--- a/Report/111-2/Week5.docx
+++ b/Report/111-2/Week5.docx
@@ -1,24 +1,29 @@
 
 <file path=word/document.xml><?xml version="1.0" encoding="utf-8"?>
-<w:document xmlns:ve="http://schemas.openxmlformats.org/markup-compatibility/2006" xmlns:o="urn:schemas-microsoft-com:office:office" xmlns:r="http://schemas.openxmlformats.org/officeDocument/2006/relationships" xmlns:m="http://schemas.openxmlformats.org/officeDocument/2006/math" xmlns:v="urn:schemas-microsoft-com:vml" xmlns:wp="http://schemas.openxmlformats.org/drawingml/2006/wordprocessingDrawing" xmlns:w10="urn:schemas-microsoft-com:office:word" xmlns:w="http://schemas.openxmlformats.org/wordprocessingml/2006/main" xmlns:wne="http://schemas.microsoft.com/office/word/2006/wordml">
+<w:document xmlns:wpc="http://schemas.microsoft.com/office/word/2010/wordprocessingCanvas" xmlns:cx="http://schemas.microsoft.com/office/drawing/2014/chartex" xmlns:cx1="http://schemas.microsoft.com/office/drawing/2015/9/8/chartex" xmlns:mc="http://schemas.openxmlformats.org/markup-compatibility/2006" xmlns:o="urn:schemas-microsoft-com:office:office" xmlns:r="http://schemas.openxmlformats.org/officeDocument/2006/relationships" xmlns:m="http://schemas.openxmlformats.org/officeDocument/2006/math" xmlns:v="urn:schemas-microsoft-com:vml" xmlns:wp14="http://schemas.microsoft.com/office/word/2010/wordprocessingDrawing" xmlns:wp="http://schemas.openxmlformats.org/drawingml/2006/wordprocessingDrawing" xmlns:w10="urn:schemas-microsoft-com:office:word" xmlns:w="http://schemas.openxmlformats.org/wordprocessingml/2006/main" xmlns:w14="http://schemas.microsoft.com/office/word/2010/wordml" xmlns:w15="http://schemas.microsoft.com/office/word/2012/wordml" xmlns:w16se="http://schemas.microsoft.com/office/word/2015/wordml/symex" xmlns:wpg="http://schemas.microsoft.com/office/word/2010/wordprocessingGroup" xmlns:wpi="http://schemas.microsoft.com/office/word/2010/wordprocessingInk" xmlns:wne="http://schemas.microsoft.com/office/word/2006/wordml" xmlns:wps="http://schemas.microsoft.com/office/word/2010/wordprocessingShape" mc:Ignorable="w14 w15 w16se wp14">
   <w:body>
     <w:p>
       <w:pPr>
         <w:jc w:val="center"/>
         <w:rPr>
+          <w:rFonts w:ascii="標楷體" w:eastAsia="標楷體" w:hAnsi="標楷體"/>
           <w:sz w:val="34"/>
           <w:szCs w:val="34"/>
         </w:rPr>
       </w:pPr>
       <w:sdt>
         <w:sdtPr>
+          <w:rPr>
+            <w:rFonts w:ascii="標楷體" w:eastAsia="標楷體" w:hAnsi="標楷體"/>
+          </w:rPr>
           <w:tag w:val="goog_rdk_0"/>
           <w:id w:val="419857157"/>
         </w:sdtPr>
+        <w:sdtEndPr/>
         <w:sdtContent>
           <w:r>
             <w:rPr>
-              <w:rFonts w:ascii="Gungsuh" w:eastAsia="Gungsuh" w:hAnsi="Gungsuh" w:cs="Gungsuh"/>
+              <w:rFonts w:ascii="標楷體" w:eastAsia="標楷體" w:hAnsi="標楷體" w:cs="Gungsuh"/>
               <w:sz w:val="34"/>
               <w:szCs w:val="34"/>
             </w:rPr>
@@ -31,48 +36,25 @@
       <w:pPr>
         <w:spacing w:before="120"/>
         <w:jc w:val="right"/>
+        <w:rPr>
+          <w:rFonts w:ascii="標楷體" w:eastAsia="標楷體" w:hAnsi="標楷體"/>
+        </w:rPr>
       </w:pPr>
       <w:sdt>
         <w:sdtPr>
+          <w:rPr>
+            <w:rFonts w:ascii="標楷體" w:eastAsia="標楷體" w:hAnsi="標楷體"/>
+          </w:rPr>
           <w:tag w:val="goog_rdk_1"/>
           <w:id w:val="419857158"/>
         </w:sdtPr>
+        <w:sdtEndPr/>
         <w:sdtContent>
           <w:r>
             <w:rPr>
-              <w:rFonts w:ascii="Gungsuh" w:eastAsia="Gungsuh" w:hAnsi="Gungsuh" w:cs="Gungsuh"/>
+              <w:rFonts w:ascii="標楷體" w:eastAsia="標楷體" w:hAnsi="標楷體" w:cs="Gungsuh"/>
             </w:rPr>
-            <w:t>105.09.22 105</w:t>
-          </w:r>
-          <w:r>
-            <w:rPr>
-              <w:rFonts w:ascii="Gungsuh" w:eastAsia="Gungsuh" w:hAnsi="Gungsuh" w:cs="Gungsuh"/>
-            </w:rPr>
-            <w:t>學年度第</w:t>
-          </w:r>
-          <w:r>
-            <w:rPr>
-              <w:rFonts w:ascii="Gungsuh" w:eastAsia="Gungsuh" w:hAnsi="Gungsuh" w:cs="Gungsuh"/>
-            </w:rPr>
-            <w:t>1</w:t>
-          </w:r>
-          <w:r>
-            <w:rPr>
-              <w:rFonts w:ascii="Gungsuh" w:eastAsia="Gungsuh" w:hAnsi="Gungsuh" w:cs="Gungsuh"/>
-            </w:rPr>
-            <w:t>學期第</w:t>
-          </w:r>
-          <w:r>
-            <w:rPr>
-              <w:rFonts w:ascii="Gungsuh" w:eastAsia="Gungsuh" w:hAnsi="Gungsuh" w:cs="Gungsuh"/>
-            </w:rPr>
-            <w:t>1</w:t>
-          </w:r>
-          <w:r>
-            <w:rPr>
-              <w:rFonts w:ascii="Gungsuh" w:eastAsia="Gungsuh" w:hAnsi="Gungsuh" w:cs="Gungsuh"/>
-            </w:rPr>
-            <w:t>次系務會議討論通過</w:t>
+            <w:t>105.09.22 105學年度第1學期第1次系務會議討論通過</w:t>
           </w:r>
         </w:sdtContent>
       </w:sdt>
@@ -91,7 +73,7 @@
           <w:insideV w:val="single" w:sz="4" w:space="0" w:color="000000"/>
         </w:tblBorders>
         <w:tblLayout w:type="fixed"/>
-        <w:tblLook w:val="0400"/>
+        <w:tblLook w:val="0400" w:firstRow="0" w:lastRow="0" w:firstColumn="0" w:lastColumn="0" w:noHBand="0" w:noVBand="1"/>
       </w:tblPr>
       <w:tblGrid>
         <w:gridCol w:w="2040"/>
@@ -115,19 +97,24 @@
           <w:p>
             <w:pPr>
               <w:rPr>
+                <w:rFonts w:ascii="標楷體" w:eastAsia="標楷體" w:hAnsi="標楷體"/>
                 <w:sz w:val="28"/>
                 <w:szCs w:val="28"/>
               </w:rPr>
             </w:pPr>
             <w:sdt>
               <w:sdtPr>
+                <w:rPr>
+                  <w:rFonts w:ascii="標楷體" w:eastAsia="標楷體" w:hAnsi="標楷體"/>
+                </w:rPr>
                 <w:tag w:val="goog_rdk_2"/>
                 <w:id w:val="419857159"/>
               </w:sdtPr>
+              <w:sdtEndPr/>
               <w:sdtContent>
                 <w:r>
                   <w:rPr>
-                    <w:rFonts w:ascii="Gungsuh" w:eastAsia="Gungsuh" w:hAnsi="Gungsuh" w:cs="Gungsuh"/>
+                    <w:rFonts w:ascii="標楷體" w:eastAsia="標楷體" w:hAnsi="標楷體" w:cs="Gungsuh"/>
                     <w:sz w:val="28"/>
                     <w:szCs w:val="28"/>
                   </w:rPr>
@@ -146,23 +133,36 @@
           <w:p>
             <w:pPr>
               <w:rPr>
+                <w:rFonts w:ascii="標楷體" w:eastAsia="標楷體" w:hAnsi="標楷體"/>
                 <w:sz w:val="28"/>
                 <w:szCs w:val="28"/>
               </w:rPr>
             </w:pPr>
             <w:sdt>
               <w:sdtPr>
+                <w:rPr>
+                  <w:rFonts w:ascii="標楷體" w:eastAsia="標楷體" w:hAnsi="標楷體"/>
+                </w:rPr>
                 <w:tag w:val="goog_rdk_3"/>
                 <w:id w:val="419857160"/>
               </w:sdtPr>
+              <w:sdtEndPr/>
               <w:sdtContent>
                 <w:r>
                   <w:rPr>
-                    <w:rFonts w:ascii="Gungsuh" w:eastAsia="Gungsuh" w:hAnsi="Gungsuh" w:cs="Gungsuh"/>
+                    <w:rFonts w:ascii="標楷體" w:eastAsia="標楷體" w:hAnsi="標楷體" w:cs="Gungsuh"/>
                     <w:sz w:val="28"/>
                     <w:szCs w:val="28"/>
                   </w:rPr>
-                  <w:t>二、組別：姿勢偵測</w:t>
+                  <w:t>二、組別：</w:t>
+                </w:r>
+                <w:r>
+                  <w:rPr>
+                    <w:rFonts w:ascii="標楷體" w:eastAsia="標楷體" w:hAnsi="標楷體" w:cs="新細明體" w:hint="eastAsia"/>
+                    <w:sz w:val="28"/>
+                    <w:szCs w:val="28"/>
+                  </w:rPr>
+                  <w:t>居家健身姿勢準確度偵測</w:t>
                 </w:r>
               </w:sdtContent>
             </w:sdt>
@@ -183,19 +183,24 @@
           <w:p>
             <w:pPr>
               <w:rPr>
+                <w:rFonts w:ascii="標楷體" w:eastAsia="標楷體" w:hAnsi="標楷體"/>
                 <w:sz w:val="28"/>
                 <w:szCs w:val="28"/>
               </w:rPr>
             </w:pPr>
             <w:sdt>
               <w:sdtPr>
+                <w:rPr>
+                  <w:rFonts w:ascii="標楷體" w:eastAsia="標楷體" w:hAnsi="標楷體"/>
+                </w:rPr>
                 <w:tag w:val="goog_rdk_4"/>
                 <w:id w:val="419857161"/>
               </w:sdtPr>
+              <w:sdtEndPr/>
               <w:sdtContent>
                 <w:r>
                   <w:rPr>
-                    <w:rFonts w:ascii="Gungsuh" w:eastAsia="Gungsuh" w:hAnsi="Gungsuh" w:cs="Gungsuh"/>
+                    <w:rFonts w:ascii="標楷體" w:eastAsia="標楷體" w:hAnsi="標楷體" w:cs="Gungsuh"/>
                     <w:sz w:val="28"/>
                     <w:szCs w:val="28"/>
                   </w:rPr>
@@ -214,19 +219,24 @@
           <w:p>
             <w:pPr>
               <w:rPr>
+                <w:rFonts w:ascii="標楷體" w:eastAsia="標楷體" w:hAnsi="標楷體"/>
                 <w:sz w:val="28"/>
                 <w:szCs w:val="28"/>
               </w:rPr>
             </w:pPr>
             <w:sdt>
               <w:sdtPr>
+                <w:rPr>
+                  <w:rFonts w:ascii="標楷體" w:eastAsia="標楷體" w:hAnsi="標楷體"/>
+                </w:rPr>
                 <w:tag w:val="goog_rdk_5"/>
                 <w:id w:val="419857162"/>
               </w:sdtPr>
+              <w:sdtEndPr/>
               <w:sdtContent>
                 <w:r>
                   <w:rPr>
-                    <w:rFonts w:ascii="Gungsuh" w:eastAsia="Gungsuh" w:hAnsi="Gungsuh" w:cs="Gungsuh"/>
+                    <w:rFonts w:ascii="標楷體" w:eastAsia="標楷體" w:hAnsi="標楷體" w:cs="Gungsuh"/>
                     <w:sz w:val="28"/>
                     <w:szCs w:val="28"/>
                   </w:rPr>
@@ -252,19 +262,24 @@
           <w:p>
             <w:pPr>
               <w:rPr>
+                <w:rFonts w:ascii="標楷體" w:eastAsia="標楷體" w:hAnsi="標楷體"/>
                 <w:sz w:val="28"/>
                 <w:szCs w:val="28"/>
               </w:rPr>
             </w:pPr>
             <w:sdt>
               <w:sdtPr>
+                <w:rPr>
+                  <w:rFonts w:ascii="標楷體" w:eastAsia="標楷體" w:hAnsi="標楷體"/>
+                </w:rPr>
                 <w:tag w:val="goog_rdk_6"/>
                 <w:id w:val="419857163"/>
               </w:sdtPr>
+              <w:sdtEndPr/>
               <w:sdtContent>
                 <w:r>
                   <w:rPr>
-                    <w:rFonts w:ascii="Gungsuh" w:eastAsia="Gungsuh" w:hAnsi="Gungsuh" w:cs="Gungsuh"/>
+                    <w:rFonts w:ascii="標楷體" w:eastAsia="標楷體" w:hAnsi="標楷體" w:cs="Gungsuh"/>
                     <w:sz w:val="28"/>
                     <w:szCs w:val="28"/>
                   </w:rPr>
@@ -276,12 +291,23 @@
           <w:p>
             <w:pPr>
               <w:jc w:val="both"/>
+              <w:rPr>
+                <w:rFonts w:ascii="標楷體" w:eastAsia="標楷體" w:hAnsi="標楷體"/>
+              </w:rPr>
             </w:pPr>
             <w:r>
-              <w:t>Following extensive discussion, we agreed to modify our code to improve its reliability. With the addition of this feature, users will be able to assess how precise their movements are and so improve their training. Right now, the initial concept is to pro</w:t>
+              <w:rPr>
+                <w:rFonts w:ascii="標楷體" w:eastAsia="標楷體" w:hAnsi="標楷體"/>
+              </w:rPr>
+              <w:t>Following extensive discussion, we</w:t>
             </w:r>
+            <w:bookmarkStart w:id="0" w:name="_GoBack"/>
+            <w:bookmarkEnd w:id="0"/>
             <w:r>
-              <w:t>vide the percentage correctness of the user's movement based on the algorithm that is created using the sample video as the guide.</w:t>
+              <w:rPr>
+                <w:rFonts w:ascii="標楷體" w:eastAsia="標楷體" w:hAnsi="標楷體"/>
+              </w:rPr>
+              <w:t xml:space="preserve"> agreed to modify our code to improve its reliability. With the addition of this feature, users will be able to assess how precise their movements are and so improve their training. Right now, the initial concept is to provide the percentage correctness of the user's movement based on the algorithm that is created using the sample video as the guide.</w:t>
             </w:r>
           </w:p>
         </w:tc>
@@ -301,19 +327,24 @@
           <w:p>
             <w:pPr>
               <w:rPr>
+                <w:rFonts w:ascii="標楷體" w:eastAsia="標楷體" w:hAnsi="標楷體"/>
                 <w:sz w:val="28"/>
                 <w:szCs w:val="28"/>
               </w:rPr>
             </w:pPr>
             <w:sdt>
               <w:sdtPr>
+                <w:rPr>
+                  <w:rFonts w:ascii="標楷體" w:eastAsia="標楷體" w:hAnsi="標楷體"/>
+                </w:rPr>
                 <w:tag w:val="goog_rdk_7"/>
                 <w:id w:val="419857164"/>
               </w:sdtPr>
+              <w:sdtEndPr/>
               <w:sdtContent>
                 <w:r>
                   <w:rPr>
-                    <w:rFonts w:ascii="Gungsuh" w:eastAsia="Gungsuh" w:hAnsi="Gungsuh" w:cs="Gungsuh"/>
+                    <w:rFonts w:ascii="標楷體" w:eastAsia="標楷體" w:hAnsi="標楷體" w:cs="Gungsuh"/>
                     <w:sz w:val="28"/>
                     <w:szCs w:val="28"/>
                   </w:rPr>
@@ -325,161 +356,89 @@
           <w:p>
             <w:pPr>
               <w:jc w:val="both"/>
+              <w:rPr>
+                <w:rFonts w:ascii="標楷體" w:eastAsia="標楷體" w:hAnsi="標楷體"/>
+              </w:rPr>
             </w:pPr>
             <w:r>
+              <w:rPr>
+                <w:rFonts w:ascii="標楷體" w:eastAsia="標楷體" w:hAnsi="標楷體"/>
+              </w:rPr>
               <w:t xml:space="preserve">In order to compute the accuracy, we need to decide the most precise algorithm. Just like what we did before, we decided to split into two small groups whereas </w:t>
             </w:r>
             <w:sdt>
               <w:sdtPr>
+                <w:rPr>
+                  <w:rFonts w:ascii="標楷體" w:eastAsia="標楷體" w:hAnsi="標楷體"/>
+                </w:rPr>
                 <w:tag w:val="goog_rdk_8"/>
                 <w:id w:val="419857165"/>
               </w:sdtPr>
+              <w:sdtEndPr/>
               <w:sdtContent>
                 <w:r>
                   <w:rPr>
-                    <w:rFonts w:ascii="Gungsuh" w:eastAsia="Gungsuh" w:hAnsi="Gungsuh" w:cs="Gungsuh"/>
+                    <w:rFonts w:ascii="標楷體" w:eastAsia="標楷體" w:hAnsi="標楷體" w:cs="Gungsuh"/>
                     <w:color w:val="212529"/>
                     <w:highlight w:val="white"/>
                   </w:rPr>
-                  <w:t>劉柏辰</w:t>
-                </w:r>
-                <w:r>
-                  <w:rPr>
-                    <w:rFonts w:ascii="Gungsuh" w:eastAsia="Gungsuh" w:hAnsi="Gungsuh" w:cs="Gungsuh"/>
-                    <w:color w:val="212529"/>
-                    <w:highlight w:val="white"/>
-                  </w:rPr>
-                  <w:t xml:space="preserve"> with </w:t>
+                  <w:t xml:space="preserve">劉柏辰 with </w:t>
                 </w:r>
               </w:sdtContent>
             </w:sdt>
             <w:sdt>
               <w:sdtPr>
+                <w:rPr>
+                  <w:rFonts w:ascii="標楷體" w:eastAsia="標楷體" w:hAnsi="標楷體"/>
+                </w:rPr>
                 <w:tag w:val="goog_rdk_9"/>
                 <w:id w:val="419857166"/>
               </w:sdtPr>
+              <w:sdtEndPr/>
               <w:sdtContent>
                 <w:r>
                   <w:rPr>
-                    <w:rFonts w:ascii="Gungsuh" w:eastAsia="Gungsuh" w:hAnsi="Gungsuh" w:cs="Gungsuh"/>
+                    <w:rFonts w:ascii="標楷體" w:eastAsia="標楷體" w:hAnsi="標楷體" w:cs="Gungsuh"/>
                   </w:rPr>
-                  <w:t>鄧佳朋</w:t>
-                </w:r>
-                <w:r>
-                  <w:rPr>
-                    <w:rFonts w:ascii="Gungsuh" w:eastAsia="Gungsuh" w:hAnsi="Gungsuh" w:cs="Gungsuh"/>
-                  </w:rPr>
-                  <w:t xml:space="preserve"> and </w:t>
-                </w:r>
-                <w:r>
-                  <w:rPr>
-                    <w:rFonts w:ascii="Gungsuh" w:eastAsia="Gungsuh" w:hAnsi="Gungsuh" w:cs="Gungsuh"/>
-                  </w:rPr>
-                  <w:t>鐘金文</w:t>
-                </w:r>
-                <w:r>
-                  <w:rPr>
-                    <w:rFonts w:ascii="Gungsuh" w:eastAsia="Gungsuh" w:hAnsi="Gungsuh" w:cs="Gungsuh"/>
-                  </w:rPr>
-                  <w:t xml:space="preserve"> with </w:t>
-                </w:r>
-                <w:r>
-                  <w:rPr>
-                    <w:rFonts w:ascii="Gungsuh" w:eastAsia="Gungsuh" w:hAnsi="Gungsuh" w:cs="Gungsuh"/>
-                  </w:rPr>
-                  <w:t>丁麗璠</w:t>
-                </w:r>
-                <w:r>
-                  <w:rPr>
-                    <w:rFonts w:ascii="Gungsuh" w:eastAsia="Gungsuh" w:hAnsi="Gungsuh" w:cs="Gungsuh"/>
-                  </w:rPr>
-                  <w:t>. Each small group comes up with a different calculation idea for</w:t>
-                </w:r>
-                <w:r>
-                  <w:rPr>
-                    <w:rFonts w:ascii="Gungsuh" w:eastAsia="Gungsuh" w:hAnsi="Gungsuh" w:cs="Gungsuh"/>
-                  </w:rPr>
-                  <w:t xml:space="preserve"> the accuracy algorithm. That being the case, we decided to gather to try out and execute the code in order to figure out which one suits our project the most. The accuracy calculation suggested by </w:t>
+                  <w:t xml:space="preserve">鄧佳朋 and 鐘金文 with 丁麗璠. Each small group comes up with a different calculation idea for the accuracy algorithm. That being the case, we decided to gather to try out and execute the code in order to figure out which one suits our project the most. The accuracy calculation suggested by </w:t>
                 </w:r>
               </w:sdtContent>
             </w:sdt>
             <w:sdt>
               <w:sdtPr>
+                <w:rPr>
+                  <w:rFonts w:ascii="標楷體" w:eastAsia="標楷體" w:hAnsi="標楷體"/>
+                </w:rPr>
                 <w:tag w:val="goog_rdk_10"/>
                 <w:id w:val="419857167"/>
               </w:sdtPr>
+              <w:sdtEndPr/>
               <w:sdtContent>
                 <w:r>
                   <w:rPr>
-                    <w:rFonts w:ascii="Gungsuh" w:eastAsia="Gungsuh" w:hAnsi="Gungsuh" w:cs="Gungsuh"/>
+                    <w:rFonts w:ascii="標楷體" w:eastAsia="標楷體" w:hAnsi="標楷體" w:cs="Gungsuh"/>
                     <w:color w:val="212529"/>
                     <w:highlight w:val="white"/>
                   </w:rPr>
-                  <w:t>劉柏辰</w:t>
-                </w:r>
-                <w:r>
-                  <w:rPr>
-                    <w:rFonts w:ascii="Gungsuh" w:eastAsia="Gungsuh" w:hAnsi="Gungsuh" w:cs="Gungsuh"/>
-                    <w:color w:val="212529"/>
-                    <w:highlight w:val="white"/>
-                  </w:rPr>
-                  <w:t xml:space="preserve"> and </w:t>
+                  <w:t xml:space="preserve">劉柏辰 and </w:t>
                 </w:r>
               </w:sdtContent>
             </w:sdt>
             <w:sdt>
               <w:sdtPr>
+                <w:rPr>
+                  <w:rFonts w:ascii="標楷體" w:eastAsia="標楷體" w:hAnsi="標楷體"/>
+                </w:rPr>
                 <w:tag w:val="goog_rdk_11"/>
                 <w:id w:val="419857168"/>
               </w:sdtPr>
+              <w:sdtEndPr/>
               <w:sdtContent>
                 <w:r>
                   <w:rPr>
-                    <w:rFonts w:ascii="Gungsuh" w:eastAsia="Gungsuh" w:hAnsi="Gungsuh" w:cs="Gungsuh"/>
+                    <w:rFonts w:ascii="標楷體" w:eastAsia="標楷體" w:hAnsi="標楷體" w:cs="Gungsuh"/>
                   </w:rPr>
-                  <w:t>鄧佳朋</w:t>
-                </w:r>
-                <w:r>
-                  <w:rPr>
-                    <w:rFonts w:ascii="Gungsuh" w:eastAsia="Gungsuh" w:hAnsi="Gungsuh" w:cs="Gungsuh"/>
-                  </w:rPr>
-                  <w:t xml:space="preserve"> focuses more on the upper bounds of each a</w:t>
-                </w:r>
-                <w:r>
-                  <w:rPr>
-                    <w:rFonts w:ascii="Gungsuh" w:eastAsia="Gungsuh" w:hAnsi="Gungsuh" w:cs="Gungsuh"/>
-                  </w:rPr>
-                  <w:t xml:space="preserve">ngle, while the accuracy proposed by </w:t>
-                </w:r>
-                <w:r>
-                  <w:rPr>
-                    <w:rFonts w:ascii="Gungsuh" w:eastAsia="Gungsuh" w:hAnsi="Gungsuh" w:cs="Gungsuh"/>
-                  </w:rPr>
-                  <w:t>鐘金文</w:t>
-                </w:r>
-                <w:r>
-                  <w:rPr>
-                    <w:rFonts w:ascii="Gungsuh" w:eastAsia="Gungsuh" w:hAnsi="Gungsuh" w:cs="Gungsuh"/>
-                  </w:rPr>
-                  <w:t xml:space="preserve"> and </w:t>
-                </w:r>
-                <w:r>
-                  <w:rPr>
-                    <w:rFonts w:ascii="Gungsuh" w:eastAsia="Gungsuh" w:hAnsi="Gungsuh" w:cs="Gungsuh"/>
-                  </w:rPr>
-                  <w:t>丁麗璠</w:t>
-                </w:r>
-                <w:r>
-                  <w:rPr>
-                    <w:rFonts w:ascii="Gungsuh" w:eastAsia="Gungsuh" w:hAnsi="Gungsuh" w:cs="Gungsuh"/>
-                  </w:rPr>
-                  <w:t xml:space="preserve"> counts the accuracy by calculating the average angle of the movement. As the outcomes of these two calculations are comparable, for the time being, we choose to keep and test out both versions for a certain </w:t>
-                </w:r>
-                <w:r>
-                  <w:rPr>
-                    <w:rFonts w:ascii="Gungsuh" w:eastAsia="Gungsuh" w:hAnsi="Gungsuh" w:cs="Gungsuh"/>
-                  </w:rPr>
-                  <w:t>period of time to help us decide which algorithm is more accurate.</w:t>
+                  <w:t>鄧佳朋 focuses more on the upper bounds of each angle, while the accuracy proposed by 鐘金文 and 丁麗璠 counts the accuracy by calculating the average angle of the movement. As the outcomes of these two calculations are comparable, for the time being, we choose to keep and test out both versions for a certain period of time to help us decide which algorithm is more accurate.</w:t>
                 </w:r>
               </w:sdtContent>
             </w:sdt>
@@ -487,6 +446,9 @@
           <w:p>
             <w:pPr>
               <w:jc w:val="both"/>
+              <w:rPr>
+                <w:rFonts w:ascii="標楷體" w:eastAsia="標楷體" w:hAnsi="標楷體"/>
+              </w:rPr>
             </w:pPr>
           </w:p>
         </w:tc>
@@ -506,19 +468,24 @@
           <w:p>
             <w:pPr>
               <w:rPr>
+                <w:rFonts w:ascii="標楷體" w:eastAsia="標楷體" w:hAnsi="標楷體"/>
                 <w:sz w:val="28"/>
                 <w:szCs w:val="28"/>
               </w:rPr>
             </w:pPr>
             <w:sdt>
               <w:sdtPr>
+                <w:rPr>
+                  <w:rFonts w:ascii="標楷體" w:eastAsia="標楷體" w:hAnsi="標楷體"/>
+                </w:rPr>
                 <w:tag w:val="goog_rdk_12"/>
                 <w:id w:val="419857169"/>
               </w:sdtPr>
+              <w:sdtEndPr/>
               <w:sdtContent>
                 <w:r>
                   <w:rPr>
-                    <w:rFonts w:ascii="Gungsuh" w:eastAsia="Gungsuh" w:hAnsi="Gungsuh" w:cs="Gungsuh"/>
+                    <w:rFonts w:ascii="標楷體" w:eastAsia="標楷體" w:hAnsi="標楷體" w:cs="Gungsuh"/>
                     <w:sz w:val="28"/>
                     <w:szCs w:val="28"/>
                   </w:rPr>
@@ -530,12 +497,15 @@
           <w:p>
             <w:pPr>
               <w:jc w:val="both"/>
+              <w:rPr>
+                <w:rFonts w:ascii="標楷體" w:eastAsia="標楷體" w:hAnsi="標楷體"/>
+              </w:rPr>
             </w:pPr>
             <w:r>
-              <w:t>Our group decided to defer choosing the algorithm until the upcoming weekly meeting. The selection of the algorithm and the determination of other useful extra functions will</w:t>
-            </w:r>
-            <w:r>
-              <w:t xml:space="preserve"> be on the initial agenda for the upcoming discussion.</w:t>
+              <w:rPr>
+                <w:rFonts w:ascii="標楷體" w:eastAsia="標楷體" w:hAnsi="標楷體"/>
+              </w:rPr>
+              <w:t>Our group decided to defer choosing the algorithm until the upcoming weekly meeting. The selection of the algorithm and the determination of other useful extra functions will be on the initial agenda for the upcoming discussion.</w:t>
             </w:r>
           </w:p>
         </w:tc>
@@ -554,19 +524,24 @@
           <w:p>
             <w:pPr>
               <w:rPr>
+                <w:rFonts w:ascii="標楷體" w:eastAsia="標楷體" w:hAnsi="標楷體"/>
                 <w:sz w:val="28"/>
                 <w:szCs w:val="28"/>
               </w:rPr>
             </w:pPr>
             <w:sdt>
               <w:sdtPr>
+                <w:rPr>
+                  <w:rFonts w:ascii="標楷體" w:eastAsia="標楷體" w:hAnsi="標楷體"/>
+                </w:rPr>
                 <w:tag w:val="goog_rdk_13"/>
                 <w:id w:val="419857170"/>
               </w:sdtPr>
+              <w:sdtEndPr/>
               <w:sdtContent>
                 <w:r>
                   <w:rPr>
-                    <w:rFonts w:ascii="Gungsuh" w:eastAsia="Gungsuh" w:hAnsi="Gungsuh" w:cs="Gungsuh"/>
+                    <w:rFonts w:ascii="標楷體" w:eastAsia="標楷體" w:hAnsi="標楷體" w:cs="Gungsuh"/>
                     <w:sz w:val="28"/>
                     <w:szCs w:val="28"/>
                   </w:rPr>
@@ -591,6 +566,7 @@
             <w:pPr>
               <w:spacing w:before="120" w:after="120"/>
               <w:rPr>
+                <w:rFonts w:ascii="標楷體" w:eastAsia="標楷體" w:hAnsi="標楷體"/>
                 <w:sz w:val="28"/>
                 <w:szCs w:val="28"/>
               </w:rPr>
@@ -606,6 +582,7 @@
             <w:pPr>
               <w:spacing w:before="120" w:after="120"/>
               <w:rPr>
+                <w:rFonts w:ascii="標楷體" w:eastAsia="標楷體" w:hAnsi="標楷體"/>
                 <w:sz w:val="28"/>
                 <w:szCs w:val="28"/>
               </w:rPr>
@@ -622,6 +599,7 @@
             <w:pPr>
               <w:spacing w:before="120" w:after="120"/>
               <w:rPr>
+                <w:rFonts w:ascii="標楷體" w:eastAsia="標楷體" w:hAnsi="標楷體"/>
                 <w:sz w:val="28"/>
                 <w:szCs w:val="28"/>
               </w:rPr>
@@ -637,6 +615,7 @@
             <w:pPr>
               <w:spacing w:before="120" w:after="120"/>
               <w:rPr>
+                <w:rFonts w:ascii="標楷體" w:eastAsia="標楷體" w:hAnsi="標楷體"/>
                 <w:sz w:val="28"/>
                 <w:szCs w:val="28"/>
               </w:rPr>
@@ -652,6 +631,7 @@
             <w:pPr>
               <w:spacing w:before="120" w:after="120"/>
               <w:rPr>
+                <w:rFonts w:ascii="標楷體" w:eastAsia="標楷體" w:hAnsi="標楷體"/>
                 <w:sz w:val="28"/>
                 <w:szCs w:val="28"/>
               </w:rPr>
@@ -673,6 +653,7 @@
             <w:pPr>
               <w:spacing w:before="120" w:after="120"/>
               <w:rPr>
+                <w:rFonts w:ascii="標楷體" w:eastAsia="標楷體" w:hAnsi="標楷體"/>
                 <w:sz w:val="28"/>
                 <w:szCs w:val="28"/>
               </w:rPr>
@@ -688,6 +669,7 @@
             <w:pPr>
               <w:spacing w:before="120" w:after="120"/>
               <w:rPr>
+                <w:rFonts w:ascii="標楷體" w:eastAsia="標楷體" w:hAnsi="標楷體"/>
                 <w:sz w:val="28"/>
                 <w:szCs w:val="28"/>
               </w:rPr>
@@ -704,6 +686,7 @@
             <w:pPr>
               <w:spacing w:before="120" w:after="120"/>
               <w:rPr>
+                <w:rFonts w:ascii="標楷體" w:eastAsia="標楷體" w:hAnsi="標楷體"/>
                 <w:sz w:val="28"/>
                 <w:szCs w:val="28"/>
               </w:rPr>
@@ -719,6 +702,7 @@
             <w:pPr>
               <w:spacing w:before="120" w:after="120"/>
               <w:rPr>
+                <w:rFonts w:ascii="標楷體" w:eastAsia="標楷體" w:hAnsi="標楷體"/>
                 <w:sz w:val="28"/>
                 <w:szCs w:val="28"/>
               </w:rPr>
@@ -734,6 +718,7 @@
             <w:pPr>
               <w:spacing w:before="120" w:after="120"/>
               <w:rPr>
+                <w:rFonts w:ascii="標楷體" w:eastAsia="標楷體" w:hAnsi="標楷體"/>
                 <w:sz w:val="28"/>
                 <w:szCs w:val="28"/>
               </w:rPr>
@@ -755,6 +740,7 @@
             <w:pPr>
               <w:spacing w:before="120" w:after="120"/>
               <w:rPr>
+                <w:rFonts w:ascii="標楷體" w:eastAsia="標楷體" w:hAnsi="標楷體"/>
                 <w:sz w:val="28"/>
                 <w:szCs w:val="28"/>
               </w:rPr>
@@ -770,6 +756,7 @@
             <w:pPr>
               <w:spacing w:before="120" w:after="120"/>
               <w:rPr>
+                <w:rFonts w:ascii="標楷體" w:eastAsia="標楷體" w:hAnsi="標楷體"/>
                 <w:sz w:val="28"/>
                 <w:szCs w:val="28"/>
               </w:rPr>
@@ -786,6 +773,7 @@
             <w:pPr>
               <w:spacing w:before="120" w:after="120"/>
               <w:rPr>
+                <w:rFonts w:ascii="標楷體" w:eastAsia="標楷體" w:hAnsi="標楷體"/>
                 <w:sz w:val="28"/>
                 <w:szCs w:val="28"/>
               </w:rPr>
@@ -801,6 +789,7 @@
             <w:pPr>
               <w:spacing w:before="120" w:after="120"/>
               <w:rPr>
+                <w:rFonts w:ascii="標楷體" w:eastAsia="標楷體" w:hAnsi="標楷體"/>
                 <w:sz w:val="28"/>
                 <w:szCs w:val="28"/>
               </w:rPr>
@@ -816,6 +805,7 @@
             <w:pPr>
               <w:spacing w:before="120" w:after="120"/>
               <w:rPr>
+                <w:rFonts w:ascii="標楷體" w:eastAsia="標楷體" w:hAnsi="標楷體"/>
                 <w:sz w:val="28"/>
                 <w:szCs w:val="28"/>
               </w:rPr>
@@ -828,6 +818,7 @@
       <w:pPr>
         <w:spacing w:before="120"/>
         <w:rPr>
+          <w:rFonts w:ascii="標楷體" w:eastAsia="標楷體" w:hAnsi="標楷體"/>
           <w:sz w:val="28"/>
           <w:szCs w:val="28"/>
           <w:u w:val="single"/>
@@ -835,13 +826,17 @@
       </w:pPr>
       <w:sdt>
         <w:sdtPr>
+          <w:rPr>
+            <w:rFonts w:ascii="標楷體" w:eastAsia="標楷體" w:hAnsi="標楷體"/>
+          </w:rPr>
           <w:tag w:val="goog_rdk_14"/>
           <w:id w:val="419857171"/>
         </w:sdtPr>
+        <w:sdtEndPr/>
         <w:sdtContent>
           <w:r>
             <w:rPr>
-              <w:rFonts w:ascii="Gungsuh" w:eastAsia="Gungsuh" w:hAnsi="Gungsuh" w:cs="Gungsuh"/>
+              <w:rFonts w:ascii="標楷體" w:eastAsia="標楷體" w:hAnsi="標楷體" w:cs="Gungsuh"/>
               <w:sz w:val="28"/>
               <w:szCs w:val="28"/>
             </w:rPr>
@@ -851,13 +846,17 @@
       </w:sdt>
       <w:sdt>
         <w:sdtPr>
+          <w:rPr>
+            <w:rFonts w:ascii="標楷體" w:eastAsia="標楷體" w:hAnsi="標楷體"/>
+          </w:rPr>
           <w:tag w:val="goog_rdk_15"/>
           <w:id w:val="419857172"/>
         </w:sdtPr>
+        <w:sdtEndPr/>
         <w:sdtContent>
           <w:r>
             <w:rPr>
-              <w:rFonts w:ascii="Gungsuh" w:eastAsia="Gungsuh" w:hAnsi="Gungsuh" w:cs="Gungsuh"/>
+              <w:rFonts w:ascii="標楷體" w:eastAsia="標楷體" w:hAnsi="標楷體" w:cs="Gungsuh"/>
               <w:i/>
               <w:sz w:val="28"/>
               <w:szCs w:val="28"/>
@@ -868,13 +867,17 @@
       </w:sdt>
       <w:sdt>
         <w:sdtPr>
+          <w:rPr>
+            <w:rFonts w:ascii="標楷體" w:eastAsia="標楷體" w:hAnsi="標楷體"/>
+          </w:rPr>
           <w:tag w:val="goog_rdk_16"/>
           <w:id w:val="419857173"/>
         </w:sdtPr>
+        <w:sdtEndPr/>
         <w:sdtContent>
           <w:r>
             <w:rPr>
-              <w:rFonts w:ascii="Gungsuh" w:eastAsia="Gungsuh" w:hAnsi="Gungsuh" w:cs="Gungsuh"/>
+              <w:rFonts w:ascii="標楷體" w:eastAsia="標楷體" w:hAnsi="標楷體" w:cs="Gungsuh"/>
               <w:sz w:val="28"/>
               <w:szCs w:val="28"/>
             </w:rPr>
@@ -886,59 +889,33 @@
     <w:p>
       <w:pPr>
         <w:ind w:left="708" w:hanging="708"/>
+        <w:rPr>
+          <w:rFonts w:ascii="標楷體" w:eastAsia="標楷體" w:hAnsi="標楷體"/>
+        </w:rPr>
       </w:pPr>
     </w:p>
     <w:p>
       <w:pPr>
         <w:ind w:left="708" w:hanging="708"/>
+        <w:rPr>
+          <w:rFonts w:ascii="標楷體" w:eastAsia="標楷體" w:hAnsi="標楷體"/>
+        </w:rPr>
       </w:pPr>
       <w:sdt>
         <w:sdtPr>
+          <w:rPr>
+            <w:rFonts w:ascii="標楷體" w:eastAsia="標楷體" w:hAnsi="標楷體"/>
+          </w:rPr>
           <w:tag w:val="goog_rdk_17"/>
           <w:id w:val="419857174"/>
         </w:sdtPr>
+        <w:sdtEndPr/>
         <w:sdtContent>
           <w:r>
             <w:rPr>
-              <w:rFonts w:ascii="Gungsuh" w:eastAsia="Gungsuh" w:hAnsi="Gungsuh" w:cs="Gungsuh"/>
+              <w:rFonts w:ascii="標楷體" w:eastAsia="標楷體" w:hAnsi="標楷體" w:cs="Gungsuh"/>
             </w:rPr>
-            <w:t>註</w:t>
-          </w:r>
-          <w:r>
-            <w:rPr>
-              <w:rFonts w:ascii="Gungsuh" w:eastAsia="Gungsuh" w:hAnsi="Gungsuh" w:cs="Gungsuh"/>
-            </w:rPr>
-            <w:t>1</w:t>
-          </w:r>
-          <w:r>
-            <w:rPr>
-              <w:rFonts w:ascii="Gungsuh" w:eastAsia="Gungsuh" w:hAnsi="Gungsuh" w:cs="Gungsuh"/>
-            </w:rPr>
-            <w:t>：每週之專題實驗紀錄表，每組每週需繳交</w:t>
-          </w:r>
-          <w:r>
-            <w:rPr>
-              <w:rFonts w:ascii="Gungsuh" w:eastAsia="Gungsuh" w:hAnsi="Gungsuh" w:cs="Gungsuh"/>
-            </w:rPr>
-            <w:t>1</w:t>
-          </w:r>
-          <w:r>
-            <w:rPr>
-              <w:rFonts w:ascii="Gungsuh" w:eastAsia="Gungsuh" w:hAnsi="Gungsuh" w:cs="Gungsuh"/>
-            </w:rPr>
-            <w:t>份，紀錄表內容字數不得少於</w:t>
-          </w:r>
-          <w:r>
-            <w:rPr>
-              <w:rFonts w:ascii="Gungsuh" w:eastAsia="Gungsuh" w:hAnsi="Gungsuh" w:cs="Gungsuh"/>
-            </w:rPr>
-            <w:t>250</w:t>
-          </w:r>
-          <w:r>
-            <w:rPr>
-              <w:rFonts w:ascii="Gungsuh" w:eastAsia="Gungsuh" w:hAnsi="Gungsuh" w:cs="Gungsuh"/>
-            </w:rPr>
-            <w:t>字。上傳後之實驗紀錄表由系辦助教審核。</w:t>
+            <w:t>註1：每週之專題實驗紀錄表，每組每週需繳交1份，紀錄表內容字數不得少於250字。上傳後之實驗紀錄表由系辦助教審核。</w:t>
           </w:r>
         </w:sdtContent>
       </w:sdt>
@@ -954,15 +931,15 @@
 </file>
 
 <file path=word/endnotes.xml><?xml version="1.0" encoding="utf-8"?>
-<w:endnotes xmlns:ve="http://schemas.openxmlformats.org/markup-compatibility/2006" xmlns:o="urn:schemas-microsoft-com:office:office" xmlns:r="http://schemas.openxmlformats.org/officeDocument/2006/relationships" xmlns:m="http://schemas.openxmlformats.org/officeDocument/2006/math" xmlns:v="urn:schemas-microsoft-com:vml" xmlns:wp="http://schemas.openxmlformats.org/drawingml/2006/wordprocessingDrawing" xmlns:w10="urn:schemas-microsoft-com:office:word" xmlns:w="http://schemas.openxmlformats.org/wordprocessingml/2006/main" xmlns:wne="http://schemas.microsoft.com/office/word/2006/wordml">
-  <w:endnote w:type="separator" w:id="0">
+<w:endnotes xmlns:wpc="http://schemas.microsoft.com/office/word/2010/wordprocessingCanvas" xmlns:cx="http://schemas.microsoft.com/office/drawing/2014/chartex" xmlns:cx1="http://schemas.microsoft.com/office/drawing/2015/9/8/chartex" xmlns:mc="http://schemas.openxmlformats.org/markup-compatibility/2006" xmlns:o="urn:schemas-microsoft-com:office:office" xmlns:r="http://schemas.openxmlformats.org/officeDocument/2006/relationships" xmlns:m="http://schemas.openxmlformats.org/officeDocument/2006/math" xmlns:v="urn:schemas-microsoft-com:vml" xmlns:wp14="http://schemas.microsoft.com/office/word/2010/wordprocessingDrawing" xmlns:wp="http://schemas.openxmlformats.org/drawingml/2006/wordprocessingDrawing" xmlns:w10="urn:schemas-microsoft-com:office:word" xmlns:w="http://schemas.openxmlformats.org/wordprocessingml/2006/main" xmlns:w14="http://schemas.microsoft.com/office/word/2010/wordml" xmlns:w15="http://schemas.microsoft.com/office/word/2012/wordml" xmlns:w16se="http://schemas.microsoft.com/office/word/2015/wordml/symex" xmlns:wpg="http://schemas.microsoft.com/office/word/2010/wordprocessingGroup" xmlns:wpi="http://schemas.microsoft.com/office/word/2010/wordprocessingInk" xmlns:wne="http://schemas.microsoft.com/office/word/2006/wordml" xmlns:wps="http://schemas.microsoft.com/office/word/2010/wordprocessingShape" mc:Ignorable="w14 w15 w16se wp14">
+  <w:endnote w:type="separator" w:id="-1">
     <w:p>
       <w:r>
         <w:separator/>
       </w:r>
     </w:p>
   </w:endnote>
-  <w:endnote w:type="continuationSeparator" w:id="1">
+  <w:endnote w:type="continuationSeparator" w:id="0">
     <w:p>
       <w:r>
         <w:continuationSeparator/>
@@ -973,15 +950,15 @@
 </file>
 
 <file path=word/footnotes.xml><?xml version="1.0" encoding="utf-8"?>
-<w:footnotes xmlns:ve="http://schemas.openxmlformats.org/markup-compatibility/2006" xmlns:o="urn:schemas-microsoft-com:office:office" xmlns:r="http://schemas.openxmlformats.org/officeDocument/2006/relationships" xmlns:m="http://schemas.openxmlformats.org/officeDocument/2006/math" xmlns:v="urn:schemas-microsoft-com:vml" xmlns:wp="http://schemas.openxmlformats.org/drawingml/2006/wordprocessingDrawing" xmlns:w10="urn:schemas-microsoft-com:office:word" xmlns:w="http://schemas.openxmlformats.org/wordprocessingml/2006/main" xmlns:wne="http://schemas.microsoft.com/office/word/2006/wordml">
-  <w:footnote w:type="separator" w:id="0">
+<w:footnotes xmlns:wpc="http://schemas.microsoft.com/office/word/2010/wordprocessingCanvas" xmlns:cx="http://schemas.microsoft.com/office/drawing/2014/chartex" xmlns:cx1="http://schemas.microsoft.com/office/drawing/2015/9/8/chartex" xmlns:mc="http://schemas.openxmlformats.org/markup-compatibility/2006" xmlns:o="urn:schemas-microsoft-com:office:office" xmlns:r="http://schemas.openxmlformats.org/officeDocument/2006/relationships" xmlns:m="http://schemas.openxmlformats.org/officeDocument/2006/math" xmlns:v="urn:schemas-microsoft-com:vml" xmlns:wp14="http://schemas.microsoft.com/office/word/2010/wordprocessingDrawing" xmlns:wp="http://schemas.openxmlformats.org/drawingml/2006/wordprocessingDrawing" xmlns:w10="urn:schemas-microsoft-com:office:word" xmlns:w="http://schemas.openxmlformats.org/wordprocessingml/2006/main" xmlns:w14="http://schemas.microsoft.com/office/word/2010/wordml" xmlns:w15="http://schemas.microsoft.com/office/word/2012/wordml" xmlns:w16se="http://schemas.microsoft.com/office/word/2015/wordml/symex" xmlns:wpg="http://schemas.microsoft.com/office/word/2010/wordprocessingGroup" xmlns:wpi="http://schemas.microsoft.com/office/word/2010/wordprocessingInk" xmlns:wne="http://schemas.microsoft.com/office/word/2006/wordml" xmlns:wps="http://schemas.microsoft.com/office/word/2010/wordprocessingShape" mc:Ignorable="w14 w15 w16se wp14">
+  <w:footnote w:type="separator" w:id="-1">
     <w:p>
       <w:r>
         <w:separator/>
       </w:r>
     </w:p>
   </w:footnote>
-  <w:footnote w:type="continuationSeparator" w:id="1">
+  <w:footnote w:type="continuationSeparator" w:id="0">
     <w:p>
       <w:r>
         <w:continuationSeparator/>
@@ -992,7 +969,7 @@
 </file>
 
 <file path=word/styles.xml><?xml version="1.0" encoding="utf-8"?>
-<w:styles xmlns:r="http://schemas.openxmlformats.org/officeDocument/2006/relationships" xmlns:w="http://schemas.openxmlformats.org/wordprocessingml/2006/main">
+<w:styles xmlns:mc="http://schemas.openxmlformats.org/markup-compatibility/2006" xmlns:r="http://schemas.openxmlformats.org/officeDocument/2006/relationships" xmlns:w="http://schemas.openxmlformats.org/wordprocessingml/2006/main" xmlns:w14="http://schemas.microsoft.com/office/word/2010/wordml" xmlns:w15="http://schemas.microsoft.com/office/word/2012/wordml" xmlns:w16se="http://schemas.microsoft.com/office/word/2015/wordml/symex" mc:Ignorable="w14 w15 w16se">
   <w:docDefaults>
     <w:rPrDefault>
       <w:rPr>
@@ -1008,158 +985,392 @@
       </w:pPr>
     </w:pPrDefault>
   </w:docDefaults>
-  <w:latentStyles w:defLockedState="0" w:defUIPriority="99" w:defSemiHidden="1" w:defUnhideWhenUsed="1" w:defQFormat="0" w:count="267">
-    <w:lsdException w:name="Normal" w:semiHidden="0" w:uiPriority="0" w:unhideWhenUsed="0" w:qFormat="1"/>
-    <w:lsdException w:name="heading 1" w:semiHidden="0" w:uiPriority="9" w:unhideWhenUsed="0" w:qFormat="1"/>
-    <w:lsdException w:name="heading 2" w:uiPriority="9" w:qFormat="1"/>
-    <w:lsdException w:name="heading 3" w:uiPriority="9" w:qFormat="1"/>
-    <w:lsdException w:name="heading 4" w:uiPriority="9" w:qFormat="1"/>
-    <w:lsdException w:name="heading 5" w:uiPriority="9" w:qFormat="1"/>
-    <w:lsdException w:name="heading 6" w:uiPriority="9" w:qFormat="1"/>
-    <w:lsdException w:name="heading 7" w:uiPriority="9" w:qFormat="1"/>
-    <w:lsdException w:name="heading 8" w:uiPriority="9" w:qFormat="1"/>
-    <w:lsdException w:name="heading 9" w:uiPriority="9" w:qFormat="1"/>
-    <w:lsdException w:name="toc 1" w:uiPriority="39"/>
-    <w:lsdException w:name="toc 2" w:uiPriority="39"/>
-    <w:lsdException w:name="toc 3" w:uiPriority="39"/>
-    <w:lsdException w:name="toc 4" w:uiPriority="39"/>
-    <w:lsdException w:name="toc 5" w:uiPriority="39"/>
-    <w:lsdException w:name="toc 6" w:uiPriority="39"/>
-    <w:lsdException w:name="toc 7" w:uiPriority="39"/>
-    <w:lsdException w:name="toc 8" w:uiPriority="39"/>
-    <w:lsdException w:name="toc 9" w:uiPriority="39"/>
-    <w:lsdException w:name="caption" w:uiPriority="35" w:qFormat="1"/>
-    <w:lsdException w:name="Title" w:semiHidden="0" w:uiPriority="10" w:unhideWhenUsed="0" w:qFormat="1"/>
-    <w:lsdException w:name="Default Paragraph Font" w:uiPriority="1"/>
-    <w:lsdException w:name="Subtitle" w:semiHidden="0" w:uiPriority="11" w:unhideWhenUsed="0" w:qFormat="1"/>
-    <w:lsdException w:name="Strong" w:semiHidden="0" w:uiPriority="22" w:unhideWhenUsed="0" w:qFormat="1"/>
-    <w:lsdException w:name="Emphasis" w:semiHidden="0" w:uiPriority="20" w:unhideWhenUsed="0" w:qFormat="1"/>
-    <w:lsdException w:name="Table Grid" w:semiHidden="0" w:uiPriority="59" w:unhideWhenUsed="0"/>
-    <w:lsdException w:name="Placeholder Text" w:unhideWhenUsed="0"/>
-    <w:lsdException w:name="No Spacing" w:semiHidden="0" w:uiPriority="1" w:unhideWhenUsed="0" w:qFormat="1"/>
-    <w:lsdException w:name="Light Shading" w:semiHidden="0" w:uiPriority="60" w:unhideWhenUsed="0"/>
-    <w:lsdException w:name="Light List" w:semiHidden="0" w:uiPriority="61" w:unhideWhenUsed="0"/>
-    <w:lsdException w:name="Light Grid" w:semiHidden="0" w:uiPriority="62" w:unhideWhenUsed="0"/>
-    <w:lsdException w:name="Medium Shading 1" w:semiHidden="0" w:uiPriority="63" w:unhideWhenUsed="0"/>
-    <w:lsdException w:name="Medium Shading 2" w:semiHidden="0" w:uiPriority="64" w:unhideWhenUsed="0"/>
-    <w:lsdException w:name="Medium List 1" w:semiHidden="0" w:uiPriority="65" w:unhideWhenUsed="0"/>
-    <w:lsdException w:name="Medium List 2" w:semiHidden="0" w:uiPriority="66" w:unhideWhenUsed="0"/>
-    <w:lsdException w:name="Medium Grid 1" w:semiHidden="0" w:uiPriority="67" w:unhideWhenUsed="0"/>
-    <w:lsdException w:name="Medium Grid 2" w:semiHidden="0" w:uiPriority="68" w:unhideWhenUsed="0"/>
-    <w:lsdException w:name="Medium Grid 3" w:semiHidden="0" w:uiPriority="69" w:unhideWhenUsed="0"/>
-    <w:lsdException w:name="Dark List" w:semiHidden="0" w:uiPriority="70" w:unhideWhenUsed="0"/>
-    <w:lsdException w:name="Colorful Shading" w:semiHidden="0" w:uiPriority="71" w:unhideWhenUsed="0"/>
-    <w:lsdException w:name="Colorful List" w:semiHidden="0" w:uiPriority="72" w:unhideWhenUsed="0"/>
-    <w:lsdException w:name="Colorful Grid" w:semiHidden="0" w:uiPriority="73" w:unhideWhenUsed="0"/>
-    <w:lsdException w:name="Light Shading Accent 1" w:semiHidden="0" w:uiPriority="60" w:unhideWhenUsed="0"/>
-    <w:lsdException w:name="Light List Accent 1" w:semiHidden="0" w:uiPriority="61" w:unhideWhenUsed="0"/>
-    <w:lsdException w:name="Light Grid Accent 1" w:semiHidden="0" w:uiPriority="62" w:unhideWhenUsed="0"/>
-    <w:lsdException w:name="Medium Shading 1 Accent 1" w:semiHidden="0" w:uiPriority="63" w:unhideWhenUsed="0"/>
-    <w:lsdException w:name="Medium Shading 2 Accent 1" w:semiHidden="0" w:uiPriority="64" w:unhideWhenUsed="0"/>
-    <w:lsdException w:name="Medium List 1 Accent 1" w:semiHidden="0" w:uiPriority="65" w:unhideWhenUsed="0"/>
-    <w:lsdException w:name="Revision" w:unhideWhenUsed="0"/>
-    <w:lsdException w:name="List Paragraph" w:semiHidden="0" w:uiPriority="34" w:unhideWhenUsed="0" w:qFormat="1"/>
-    <w:lsdException w:name="Quote" w:semiHidden="0" w:uiPriority="29" w:unhideWhenUsed="0" w:qFormat="1"/>
-    <w:lsdException w:name="Intense Quote" w:semiHidden="0" w:uiPriority="30" w:unhideWhenUsed="0" w:qFormat="1"/>
-    <w:lsdException w:name="Medium List 2 Accent 1" w:semiHidden="0" w:uiPriority="66" w:unhideWhenUsed="0"/>
-    <w:lsdException w:name="Medium Grid 1 Accent 1" w:semiHidden="0" w:uiPriority="67" w:unhideWhenUsed="0"/>
-    <w:lsdException w:name="Medium Grid 2 Accent 1" w:semiHidden="0" w:uiPriority="68" w:unhideWhenUsed="0"/>
-    <w:lsdException w:name="Medium Grid 3 Accent 1" w:semiHidden="0" w:uiPriority="69" w:unhideWhenUsed="0"/>
-    <w:lsdException w:name="Dark List Accent 1" w:semiHidden="0" w:uiPriority="70" w:unhideWhenUsed="0"/>
-    <w:lsdException w:name="Colorful Shading Accent 1" w:semiHidden="0" w:uiPriority="71" w:unhideWhenUsed="0"/>
-    <w:lsdException w:name="Colorful List Accent 1" w:semiHidden="0" w:uiPriority="72" w:unhideWhenUsed="0"/>
-    <w:lsdException w:name="Colorful Grid Accent 1" w:semiHidden="0" w:uiPriority="73" w:unhideWhenUsed="0"/>
-    <w:lsdException w:name="Light Shading Accent 2" w:semiHidden="0" w:uiPriority="60" w:unhideWhenUsed="0"/>
-    <w:lsdException w:name="Light List Accent 2" w:semiHidden="0" w:uiPriority="61" w:unhideWhenUsed="0"/>
-    <w:lsdException w:name="Light Grid Accent 2" w:semiHidden="0" w:uiPriority="62" w:unhideWhenUsed="0"/>
-    <w:lsdException w:name="Medium Shading 1 Accent 2" w:semiHidden="0" w:uiPriority="63" w:unhideWhenUsed="0"/>
-    <w:lsdException w:name="Medium Shading 2 Accent 2" w:semiHidden="0" w:uiPriority="64" w:unhideWhenUsed="0"/>
-    <w:lsdException w:name="Medium List 1 Accent 2" w:semiHidden="0" w:uiPriority="65" w:unhideWhenUsed="0"/>
-    <w:lsdException w:name="Medium List 2 Accent 2" w:semiHidden="0" w:uiPriority="66" w:unhideWhenUsed="0"/>
-    <w:lsdException w:name="Medium Grid 1 Accent 2" w:semiHidden="0" w:uiPriority="67" w:unhideWhenUsed="0"/>
-    <w:lsdException w:name="Medium Grid 2 Accent 2" w:semiHidden="0" w:uiPriority="68" w:unhideWhenUsed="0"/>
-    <w:lsdException w:name="Medium Grid 3 Accent 2" w:semiHidden="0" w:uiPriority="69" w:unhideWhenUsed="0"/>
-    <w:lsdException w:name="Dark List Accent 2" w:semiHidden="0" w:uiPriority="70" w:unhideWhenUsed="0"/>
-    <w:lsdException w:name="Colorful Shading Accent 2" w:semiHidden="0" w:uiPriority="71" w:unhideWhenUsed="0"/>
-    <w:lsdException w:name="Colorful List Accent 2" w:semiHidden="0" w:uiPriority="72" w:unhideWhenUsed="0"/>
-    <w:lsdException w:name="Colorful Grid Accent 2" w:semiHidden="0" w:uiPriority="73" w:unhideWhenUsed="0"/>
-    <w:lsdException w:name="Light Shading Accent 3" w:semiHidden="0" w:uiPriority="60" w:unhideWhenUsed="0"/>
-    <w:lsdException w:name="Light List Accent 3" w:semiHidden="0" w:uiPriority="61" w:unhideWhenUsed="0"/>
-    <w:lsdException w:name="Light Grid Accent 3" w:semiHidden="0" w:uiPriority="62" w:unhideWhenUsed="0"/>
-    <w:lsdException w:name="Medium Shading 1 Accent 3" w:semiHidden="0" w:uiPriority="63" w:unhideWhenUsed="0"/>
-    <w:lsdException w:name="Medium Shading 2 Accent 3" w:semiHidden="0" w:uiPriority="64" w:unhideWhenUsed="0"/>
-    <w:lsdException w:name="Medium List 1 Accent 3" w:semiHidden="0" w:uiPriority="65" w:unhideWhenUsed="0"/>
-    <w:lsdException w:name="Medium List 2 Accent 3" w:semiHidden="0" w:uiPriority="66" w:unhideWhenUsed="0"/>
-    <w:lsdException w:name="Medium Grid 1 Accent 3" w:semiHidden="0" w:uiPriority="67" w:unhideWhenUsed="0"/>
-    <w:lsdException w:name="Medium Grid 2 Accent 3" w:semiHidden="0" w:uiPriority="68" w:unhideWhenUsed="0"/>
-    <w:lsdException w:name="Medium Grid 3 Accent 3" w:semiHidden="0" w:uiPriority="69" w:unhideWhenUsed="0"/>
-    <w:lsdException w:name="Dark List Accent 3" w:semiHidden="0" w:uiPriority="70" w:unhideWhenUsed="0"/>
-    <w:lsdException w:name="Colorful Shading Accent 3" w:semiHidden="0" w:uiPriority="71" w:unhideWhenUsed="0"/>
-    <w:lsdException w:name="Colorful List Accent 3" w:semiHidden="0" w:uiPriority="72" w:unhideWhenUsed="0"/>
-    <w:lsdException w:name="Colorful Grid Accent 3" w:semiHidden="0" w:uiPriority="73" w:unhideWhenUsed="0"/>
-    <w:lsdException w:name="Light Shading Accent 4" w:semiHidden="0" w:uiPriority="60" w:unhideWhenUsed="0"/>
-    <w:lsdException w:name="Light List Accent 4" w:semiHidden="0" w:uiPriority="61" w:unhideWhenUsed="0"/>
-    <w:lsdException w:name="Light Grid Accent 4" w:semiHidden="0" w:uiPriority="62" w:unhideWhenUsed="0"/>
-    <w:lsdException w:name="Medium Shading 1 Accent 4" w:semiHidden="0" w:uiPriority="63" w:unhideWhenUsed="0"/>
-    <w:lsdException w:name="Medium Shading 2 Accent 4" w:semiHidden="0" w:uiPriority="64" w:unhideWhenUsed="0"/>
-    <w:lsdException w:name="Medium List 1 Accent 4" w:semiHidden="0" w:uiPriority="65" w:unhideWhenUsed="0"/>
-    <w:lsdException w:name="Medium List 2 Accent 4" w:semiHidden="0" w:uiPriority="66" w:unhideWhenUsed="0"/>
-    <w:lsdException w:name="Medium Grid 1 Accent 4" w:semiHidden="0" w:uiPriority="67" w:unhideWhenUsed="0"/>
-    <w:lsdException w:name="Medium Grid 2 Accent 4" w:semiHidden="0" w:uiPriority="68" w:unhideWhenUsed="0"/>
-    <w:lsdException w:name="Medium Grid 3 Accent 4" w:semiHidden="0" w:uiPriority="69" w:unhideWhenUsed="0"/>
-    <w:lsdException w:name="Dark List Accent 4" w:semiHidden="0" w:uiPriority="70" w:unhideWhenUsed="0"/>
-    <w:lsdException w:name="Colorful Shading Accent 4" w:semiHidden="0" w:uiPriority="71" w:unhideWhenUsed="0"/>
-    <w:lsdException w:name="Colorful List Accent 4" w:semiHidden="0" w:uiPriority="72" w:unhideWhenUsed="0"/>
-    <w:lsdException w:name="Colorful Grid Accent 4" w:semiHidden="0" w:uiPriority="73" w:unhideWhenUsed="0"/>
-    <w:lsdException w:name="Light Shading Accent 5" w:semiHidden="0" w:uiPriority="60" w:unhideWhenUsed="0"/>
-    <w:lsdException w:name="Light List Accent 5" w:semiHidden="0" w:uiPriority="61" w:unhideWhenUsed="0"/>
-    <w:lsdException w:name="Light Grid Accent 5" w:semiHidden="0" w:uiPriority="62" w:unhideWhenUsed="0"/>
-    <w:lsdException w:name="Medium Shading 1 Accent 5" w:semiHidden="0" w:uiPriority="63" w:unhideWhenUsed="0"/>
-    <w:lsdException w:name="Medium Shading 2 Accent 5" w:semiHidden="0" w:uiPriority="64" w:unhideWhenUsed="0"/>
-    <w:lsdException w:name="Medium List 1 Accent 5" w:semiHidden="0" w:uiPriority="65" w:unhideWhenUsed="0"/>
-    <w:lsdException w:name="Medium List 2 Accent 5" w:semiHidden="0" w:uiPriority="66" w:unhideWhenUsed="0"/>
-    <w:lsdException w:name="Medium Grid 1 Accent 5" w:semiHidden="0" w:uiPriority="67" w:unhideWhenUsed="0"/>
-    <w:lsdException w:name="Medium Grid 2 Accent 5" w:semiHidden="0" w:uiPriority="68" w:unhideWhenUsed="0"/>
-    <w:lsdException w:name="Medium Grid 3 Accent 5" w:semiHidden="0" w:uiPriority="69" w:unhideWhenUsed="0"/>
-    <w:lsdException w:name="Dark List Accent 5" w:semiHidden="0" w:uiPriority="70" w:unhideWhenUsed="0"/>
-    <w:lsdException w:name="Colorful Shading Accent 5" w:semiHidden="0" w:uiPriority="71" w:unhideWhenUsed="0"/>
-    <w:lsdException w:name="Colorful List Accent 5" w:semiHidden="0" w:uiPriority="72" w:unhideWhenUsed="0"/>
-    <w:lsdException w:name="Colorful Grid Accent 5" w:semiHidden="0" w:uiPriority="73" w:unhideWhenUsed="0"/>
-    <w:lsdException w:name="Light Shading Accent 6" w:semiHidden="0" w:uiPriority="60" w:unhideWhenUsed="0"/>
-    <w:lsdException w:name="Light List Accent 6" w:semiHidden="0" w:uiPriority="61" w:unhideWhenUsed="0"/>
-    <w:lsdException w:name="Light Grid Accent 6" w:semiHidden="0" w:uiPriority="62" w:unhideWhenUsed="0"/>
-    <w:lsdException w:name="Medium Shading 1 Accent 6" w:semiHidden="0" w:uiPriority="63" w:unhideWhenUsed="0"/>
-    <w:lsdException w:name="Medium Shading 2 Accent 6" w:semiHidden="0" w:uiPriority="64" w:unhideWhenUsed="0"/>
-    <w:lsdException w:name="Medium List 1 Accent 6" w:semiHidden="0" w:uiPriority="65" w:unhideWhenUsed="0"/>
-    <w:lsdException w:name="Medium List 2 Accent 6" w:semiHidden="0" w:uiPriority="66" w:unhideWhenUsed="0"/>
-    <w:lsdException w:name="Medium Grid 1 Accent 6" w:semiHidden="0" w:uiPriority="67" w:unhideWhenUsed="0"/>
-    <w:lsdException w:name="Medium Grid 2 Accent 6" w:semiHidden="0" w:uiPriority="68" w:unhideWhenUsed="0"/>
-    <w:lsdException w:name="Medium Grid 3 Accent 6" w:semiHidden="0" w:uiPriority="69" w:unhideWhenUsed="0"/>
-    <w:lsdException w:name="Dark List Accent 6" w:semiHidden="0" w:uiPriority="70" w:unhideWhenUsed="0"/>
-    <w:lsdException w:name="Colorful Shading Accent 6" w:semiHidden="0" w:uiPriority="71" w:unhideWhenUsed="0"/>
-    <w:lsdException w:name="Colorful List Accent 6" w:semiHidden="0" w:uiPriority="72" w:unhideWhenUsed="0"/>
-    <w:lsdException w:name="Colorful Grid Accent 6" w:semiHidden="0" w:uiPriority="73" w:unhideWhenUsed="0"/>
-    <w:lsdException w:name="Subtle Emphasis" w:semiHidden="0" w:uiPriority="19" w:unhideWhenUsed="0" w:qFormat="1"/>
-    <w:lsdException w:name="Intense Emphasis" w:semiHidden="0" w:uiPriority="21" w:unhideWhenUsed="0" w:qFormat="1"/>
-    <w:lsdException w:name="Subtle Reference" w:semiHidden="0" w:uiPriority="31" w:unhideWhenUsed="0" w:qFormat="1"/>
-    <w:lsdException w:name="Intense Reference" w:semiHidden="0" w:uiPriority="32" w:unhideWhenUsed="0" w:qFormat="1"/>
-    <w:lsdException w:name="Book Title" w:semiHidden="0" w:uiPriority="33" w:unhideWhenUsed="0" w:qFormat="1"/>
-    <w:lsdException w:name="Bibliography" w:uiPriority="37"/>
-    <w:lsdException w:name="TOC Heading" w:uiPriority="39" w:qFormat="1"/>
+  <w:latentStyles w:defLockedState="0" w:defUIPriority="99" w:defSemiHidden="0" w:defUnhideWhenUsed="0" w:defQFormat="0" w:count="371">
+    <w:lsdException w:name="Normal" w:uiPriority="0" w:qFormat="1"/>
+    <w:lsdException w:name="heading 1" w:uiPriority="9" w:qFormat="1"/>
+    <w:lsdException w:name="heading 2" w:semiHidden="1" w:uiPriority="9" w:unhideWhenUsed="1" w:qFormat="1"/>
+    <w:lsdException w:name="heading 3" w:semiHidden="1" w:uiPriority="9" w:unhideWhenUsed="1" w:qFormat="1"/>
+    <w:lsdException w:name="heading 4" w:semiHidden="1" w:uiPriority="9" w:unhideWhenUsed="1" w:qFormat="1"/>
+    <w:lsdException w:name="heading 5" w:semiHidden="1" w:uiPriority="9" w:unhideWhenUsed="1" w:qFormat="1"/>
+    <w:lsdException w:name="heading 6" w:semiHidden="1" w:uiPriority="9" w:unhideWhenUsed="1" w:qFormat="1"/>
+    <w:lsdException w:name="heading 7" w:semiHidden="1" w:uiPriority="9" w:unhideWhenUsed="1" w:qFormat="1"/>
+    <w:lsdException w:name="heading 8" w:semiHidden="1" w:uiPriority="9" w:unhideWhenUsed="1" w:qFormat="1"/>
+    <w:lsdException w:name="heading 9" w:semiHidden="1" w:uiPriority="9" w:unhideWhenUsed="1" w:qFormat="1"/>
+    <w:lsdException w:name="index 1" w:semiHidden="1" w:unhideWhenUsed="1"/>
+    <w:lsdException w:name="index 2" w:semiHidden="1" w:unhideWhenUsed="1"/>
+    <w:lsdException w:name="index 3" w:semiHidden="1" w:unhideWhenUsed="1"/>
+    <w:lsdException w:name="index 4" w:semiHidden="1" w:unhideWhenUsed="1"/>
+    <w:lsdException w:name="index 5" w:semiHidden="1" w:unhideWhenUsed="1"/>
+    <w:lsdException w:name="index 6" w:semiHidden="1" w:unhideWhenUsed="1"/>
+    <w:lsdException w:name="index 7" w:semiHidden="1" w:unhideWhenUsed="1"/>
+    <w:lsdException w:name="index 8" w:semiHidden="1" w:unhideWhenUsed="1"/>
+    <w:lsdException w:name="index 9" w:semiHidden="1" w:unhideWhenUsed="1"/>
+    <w:lsdException w:name="toc 1" w:semiHidden="1" w:uiPriority="39" w:unhideWhenUsed="1"/>
+    <w:lsdException w:name="toc 2" w:semiHidden="1" w:uiPriority="39" w:unhideWhenUsed="1"/>
+    <w:lsdException w:name="toc 3" w:semiHidden="1" w:uiPriority="39" w:unhideWhenUsed="1"/>
+    <w:lsdException w:name="toc 4" w:semiHidden="1" w:uiPriority="39" w:unhideWhenUsed="1"/>
+    <w:lsdException w:name="toc 5" w:semiHidden="1" w:uiPriority="39" w:unhideWhenUsed="1"/>
+    <w:lsdException w:name="toc 6" w:semiHidden="1" w:uiPriority="39" w:unhideWhenUsed="1"/>
+    <w:lsdException w:name="toc 7" w:semiHidden="1" w:uiPriority="39" w:unhideWhenUsed="1"/>
+    <w:lsdException w:name="toc 8" w:semiHidden="1" w:uiPriority="39" w:unhideWhenUsed="1"/>
+    <w:lsdException w:name="toc 9" w:semiHidden="1" w:uiPriority="39" w:unhideWhenUsed="1"/>
+    <w:lsdException w:name="Normal Indent" w:semiHidden="1" w:unhideWhenUsed="1"/>
+    <w:lsdException w:name="footnote text" w:semiHidden="1" w:unhideWhenUsed="1"/>
+    <w:lsdException w:name="annotation text" w:semiHidden="1" w:unhideWhenUsed="1"/>
+    <w:lsdException w:name="header" w:semiHidden="1" w:unhideWhenUsed="1"/>
+    <w:lsdException w:name="footer" w:semiHidden="1" w:unhideWhenUsed="1"/>
+    <w:lsdException w:name="index heading" w:semiHidden="1" w:unhideWhenUsed="1"/>
+    <w:lsdException w:name="caption" w:semiHidden="1" w:uiPriority="35" w:unhideWhenUsed="1" w:qFormat="1"/>
+    <w:lsdException w:name="table of figures" w:semiHidden="1" w:unhideWhenUsed="1"/>
+    <w:lsdException w:name="envelope address" w:semiHidden="1" w:unhideWhenUsed="1"/>
+    <w:lsdException w:name="envelope return" w:semiHidden="1" w:unhideWhenUsed="1"/>
+    <w:lsdException w:name="footnote reference" w:semiHidden="1" w:unhideWhenUsed="1"/>
+    <w:lsdException w:name="annotation reference" w:semiHidden="1" w:unhideWhenUsed="1"/>
+    <w:lsdException w:name="line number" w:semiHidden="1" w:unhideWhenUsed="1"/>
+    <w:lsdException w:name="page number" w:semiHidden="1" w:unhideWhenUsed="1"/>
+    <w:lsdException w:name="endnote reference" w:semiHidden="1" w:unhideWhenUsed="1"/>
+    <w:lsdException w:name="endnote text" w:semiHidden="1" w:unhideWhenUsed="1"/>
+    <w:lsdException w:name="table of authorities" w:semiHidden="1" w:unhideWhenUsed="1"/>
+    <w:lsdException w:name="macro" w:semiHidden="1" w:unhideWhenUsed="1"/>
+    <w:lsdException w:name="toa heading" w:semiHidden="1" w:unhideWhenUsed="1"/>
+    <w:lsdException w:name="List" w:semiHidden="1" w:unhideWhenUsed="1"/>
+    <w:lsdException w:name="List Bullet" w:semiHidden="1" w:unhideWhenUsed="1"/>
+    <w:lsdException w:name="List Number" w:semiHidden="1" w:unhideWhenUsed="1"/>
+    <w:lsdException w:name="List 2" w:semiHidden="1" w:unhideWhenUsed="1"/>
+    <w:lsdException w:name="List 3" w:semiHidden="1" w:unhideWhenUsed="1"/>
+    <w:lsdException w:name="List 4" w:semiHidden="1" w:unhideWhenUsed="1"/>
+    <w:lsdException w:name="List 5" w:semiHidden="1" w:unhideWhenUsed="1"/>
+    <w:lsdException w:name="List Bullet 2" w:semiHidden="1" w:unhideWhenUsed="1"/>
+    <w:lsdException w:name="List Bullet 3" w:semiHidden="1" w:unhideWhenUsed="1"/>
+    <w:lsdException w:name="List Bullet 4" w:semiHidden="1" w:unhideWhenUsed="1"/>
+    <w:lsdException w:name="List Bullet 5" w:semiHidden="1" w:unhideWhenUsed="1"/>
+    <w:lsdException w:name="List Number 2" w:semiHidden="1" w:unhideWhenUsed="1"/>
+    <w:lsdException w:name="List Number 3" w:semiHidden="1" w:unhideWhenUsed="1"/>
+    <w:lsdException w:name="List Number 4" w:semiHidden="1" w:unhideWhenUsed="1"/>
+    <w:lsdException w:name="List Number 5" w:semiHidden="1" w:unhideWhenUsed="1"/>
+    <w:lsdException w:name="Title" w:uiPriority="10" w:qFormat="1"/>
+    <w:lsdException w:name="Closing" w:semiHidden="1" w:unhideWhenUsed="1"/>
+    <w:lsdException w:name="Signature" w:semiHidden="1" w:unhideWhenUsed="1"/>
+    <w:lsdException w:name="Default Paragraph Font" w:semiHidden="1" w:uiPriority="1" w:unhideWhenUsed="1"/>
+    <w:lsdException w:name="Body Text" w:semiHidden="1" w:unhideWhenUsed="1"/>
+    <w:lsdException w:name="Body Text Indent" w:semiHidden="1" w:unhideWhenUsed="1"/>
+    <w:lsdException w:name="List Continue" w:semiHidden="1" w:unhideWhenUsed="1"/>
+    <w:lsdException w:name="List Continue 2" w:semiHidden="1" w:unhideWhenUsed="1"/>
+    <w:lsdException w:name="List Continue 3" w:semiHidden="1" w:unhideWhenUsed="1"/>
+    <w:lsdException w:name="List Continue 4" w:semiHidden="1" w:unhideWhenUsed="1"/>
+    <w:lsdException w:name="List Continue 5" w:semiHidden="1" w:unhideWhenUsed="1"/>
+    <w:lsdException w:name="Message Header" w:semiHidden="1" w:unhideWhenUsed="1"/>
+    <w:lsdException w:name="Subtitle" w:uiPriority="11" w:qFormat="1"/>
+    <w:lsdException w:name="Salutation" w:semiHidden="1" w:unhideWhenUsed="1"/>
+    <w:lsdException w:name="Date" w:semiHidden="1" w:unhideWhenUsed="1"/>
+    <w:lsdException w:name="Body Text First Indent" w:semiHidden="1" w:unhideWhenUsed="1"/>
+    <w:lsdException w:name="Body Text First Indent 2" w:semiHidden="1" w:unhideWhenUsed="1"/>
+    <w:lsdException w:name="Note Heading" w:semiHidden="1" w:unhideWhenUsed="1"/>
+    <w:lsdException w:name="Body Text 2" w:semiHidden="1" w:unhideWhenUsed="1"/>
+    <w:lsdException w:name="Body Text 3" w:semiHidden="1" w:unhideWhenUsed="1"/>
+    <w:lsdException w:name="Body Text Indent 2" w:semiHidden="1" w:unhideWhenUsed="1"/>
+    <w:lsdException w:name="Body Text Indent 3" w:semiHidden="1" w:unhideWhenUsed="1"/>
+    <w:lsdException w:name="Block Text" w:semiHidden="1" w:unhideWhenUsed="1"/>
+    <w:lsdException w:name="Hyperlink" w:semiHidden="1" w:unhideWhenUsed="1"/>
+    <w:lsdException w:name="FollowedHyperlink" w:semiHidden="1" w:unhideWhenUsed="1"/>
+    <w:lsdException w:name="Strong" w:uiPriority="22" w:qFormat="1"/>
+    <w:lsdException w:name="Emphasis" w:uiPriority="20" w:qFormat="1"/>
+    <w:lsdException w:name="Document Map" w:semiHidden="1" w:unhideWhenUsed="1"/>
+    <w:lsdException w:name="Plain Text" w:semiHidden="1" w:unhideWhenUsed="1"/>
+    <w:lsdException w:name="E-mail Signature" w:semiHidden="1" w:unhideWhenUsed="1"/>
+    <w:lsdException w:name="HTML Top of Form" w:semiHidden="1" w:unhideWhenUsed="1"/>
+    <w:lsdException w:name="HTML Bottom of Form" w:semiHidden="1" w:unhideWhenUsed="1"/>
+    <w:lsdException w:name="Normal (Web)" w:semiHidden="1" w:unhideWhenUsed="1"/>
+    <w:lsdException w:name="HTML Acronym" w:semiHidden="1" w:unhideWhenUsed="1"/>
+    <w:lsdException w:name="HTML Address" w:semiHidden="1" w:unhideWhenUsed="1"/>
+    <w:lsdException w:name="HTML Cite" w:semiHidden="1" w:unhideWhenUsed="1"/>
+    <w:lsdException w:name="HTML Code" w:semiHidden="1" w:unhideWhenUsed="1"/>
+    <w:lsdException w:name="HTML Definition" w:semiHidden="1" w:unhideWhenUsed="1"/>
+    <w:lsdException w:name="HTML Keyboard" w:semiHidden="1" w:unhideWhenUsed="1"/>
+    <w:lsdException w:name="HTML Preformatted" w:semiHidden="1" w:unhideWhenUsed="1"/>
+    <w:lsdException w:name="HTML Sample" w:semiHidden="1" w:unhideWhenUsed="1"/>
+    <w:lsdException w:name="HTML Typewriter" w:semiHidden="1" w:unhideWhenUsed="1"/>
+    <w:lsdException w:name="HTML Variable" w:semiHidden="1" w:unhideWhenUsed="1"/>
+    <w:lsdException w:name="Normal Table" w:semiHidden="1" w:unhideWhenUsed="1"/>
+    <w:lsdException w:name="annotation subject" w:semiHidden="1" w:unhideWhenUsed="1"/>
+    <w:lsdException w:name="No List" w:semiHidden="1" w:unhideWhenUsed="1"/>
+    <w:lsdException w:name="Outline List 1" w:semiHidden="1" w:unhideWhenUsed="1"/>
+    <w:lsdException w:name="Outline List 2" w:semiHidden="1" w:unhideWhenUsed="1"/>
+    <w:lsdException w:name="Outline List 3" w:semiHidden="1" w:unhideWhenUsed="1"/>
+    <w:lsdException w:name="Table Simple 1" w:semiHidden="1" w:unhideWhenUsed="1"/>
+    <w:lsdException w:name="Table Simple 2" w:semiHidden="1" w:unhideWhenUsed="1"/>
+    <w:lsdException w:name="Table Simple 3" w:semiHidden="1" w:unhideWhenUsed="1"/>
+    <w:lsdException w:name="Table Classic 1" w:semiHidden="1" w:unhideWhenUsed="1"/>
+    <w:lsdException w:name="Table Classic 2" w:semiHidden="1" w:unhideWhenUsed="1"/>
+    <w:lsdException w:name="Table Classic 3" w:semiHidden="1" w:unhideWhenUsed="1"/>
+    <w:lsdException w:name="Table Classic 4" w:semiHidden="1" w:unhideWhenUsed="1"/>
+    <w:lsdException w:name="Table Colorful 1" w:semiHidden="1" w:unhideWhenUsed="1"/>
+    <w:lsdException w:name="Table Colorful 2" w:semiHidden="1" w:unhideWhenUsed="1"/>
+    <w:lsdException w:name="Table Colorful 3" w:semiHidden="1" w:unhideWhenUsed="1"/>
+    <w:lsdException w:name="Table Columns 1" w:semiHidden="1" w:unhideWhenUsed="1"/>
+    <w:lsdException w:name="Table Columns 2" w:semiHidden="1" w:unhideWhenUsed="1"/>
+    <w:lsdException w:name="Table Columns 3" w:semiHidden="1" w:unhideWhenUsed="1"/>
+    <w:lsdException w:name="Table Columns 4" w:semiHidden="1" w:unhideWhenUsed="1"/>
+    <w:lsdException w:name="Table Columns 5" w:semiHidden="1" w:unhideWhenUsed="1"/>
+    <w:lsdException w:name="Table Grid 1" w:semiHidden="1" w:unhideWhenUsed="1"/>
+    <w:lsdException w:name="Table Grid 2" w:semiHidden="1" w:unhideWhenUsed="1"/>
+    <w:lsdException w:name="Table Grid 3" w:semiHidden="1" w:unhideWhenUsed="1"/>
+    <w:lsdException w:name="Table Grid 4" w:semiHidden="1" w:unhideWhenUsed="1"/>
+    <w:lsdException w:name="Table Grid 5" w:semiHidden="1" w:unhideWhenUsed="1"/>
+    <w:lsdException w:name="Table Grid 6" w:semiHidden="1" w:unhideWhenUsed="1"/>
+    <w:lsdException w:name="Table Grid 7" w:semiHidden="1" w:unhideWhenUsed="1"/>
+    <w:lsdException w:name="Table Grid 8" w:semiHidden="1" w:unhideWhenUsed="1"/>
+    <w:lsdException w:name="Table List 1" w:semiHidden="1" w:unhideWhenUsed="1"/>
+    <w:lsdException w:name="Table List 2" w:semiHidden="1" w:unhideWhenUsed="1"/>
+    <w:lsdException w:name="Table List 3" w:semiHidden="1" w:unhideWhenUsed="1"/>
+    <w:lsdException w:name="Table List 4" w:semiHidden="1" w:unhideWhenUsed="1"/>
+    <w:lsdException w:name="Table List 5" w:semiHidden="1" w:unhideWhenUsed="1"/>
+    <w:lsdException w:name="Table List 6" w:semiHidden="1" w:unhideWhenUsed="1"/>
+    <w:lsdException w:name="Table List 7" w:semiHidden="1" w:unhideWhenUsed="1"/>
+    <w:lsdException w:name="Table List 8" w:semiHidden="1" w:unhideWhenUsed="1"/>
+    <w:lsdException w:name="Table 3D effects 1" w:semiHidden="1" w:unhideWhenUsed="1"/>
+    <w:lsdException w:name="Table 3D effects 2" w:semiHidden="1" w:unhideWhenUsed="1"/>
+    <w:lsdException w:name="Table 3D effects 3" w:semiHidden="1" w:unhideWhenUsed="1"/>
+    <w:lsdException w:name="Table Contemporary" w:semiHidden="1" w:unhideWhenUsed="1"/>
+    <w:lsdException w:name="Table Elegant" w:semiHidden="1" w:unhideWhenUsed="1"/>
+    <w:lsdException w:name="Table Professional" w:semiHidden="1" w:unhideWhenUsed="1"/>
+    <w:lsdException w:name="Table Subtle 1" w:semiHidden="1" w:unhideWhenUsed="1"/>
+    <w:lsdException w:name="Table Subtle 2" w:semiHidden="1" w:unhideWhenUsed="1"/>
+    <w:lsdException w:name="Table Web 1" w:semiHidden="1" w:unhideWhenUsed="1"/>
+    <w:lsdException w:name="Table Web 2" w:semiHidden="1" w:unhideWhenUsed="1"/>
+    <w:lsdException w:name="Table Web 3" w:semiHidden="1" w:unhideWhenUsed="1"/>
+    <w:lsdException w:name="Balloon Text" w:semiHidden="1" w:unhideWhenUsed="1"/>
+    <w:lsdException w:name="Table Grid" w:uiPriority="59"/>
+    <w:lsdException w:name="Table Theme" w:semiHidden="1" w:unhideWhenUsed="1"/>
+    <w:lsdException w:name="Placeholder Text" w:semiHidden="1"/>
+    <w:lsdException w:name="No Spacing" w:uiPriority="1" w:qFormat="1"/>
+    <w:lsdException w:name="Light Shading" w:uiPriority="60"/>
+    <w:lsdException w:name="Light List" w:uiPriority="61"/>
+    <w:lsdException w:name="Light Grid" w:uiPriority="62"/>
+    <w:lsdException w:name="Medium Shading 1" w:uiPriority="63"/>
+    <w:lsdException w:name="Medium Shading 2" w:uiPriority="64"/>
+    <w:lsdException w:name="Medium List 1" w:uiPriority="65"/>
+    <w:lsdException w:name="Medium List 2" w:uiPriority="66"/>
+    <w:lsdException w:name="Medium Grid 1" w:uiPriority="67"/>
+    <w:lsdException w:name="Medium Grid 2" w:uiPriority="68"/>
+    <w:lsdException w:name="Medium Grid 3" w:uiPriority="69"/>
+    <w:lsdException w:name="Dark List" w:uiPriority="70"/>
+    <w:lsdException w:name="Colorful Shading" w:uiPriority="71"/>
+    <w:lsdException w:name="Colorful List" w:uiPriority="72"/>
+    <w:lsdException w:name="Colorful Grid" w:uiPriority="73"/>
+    <w:lsdException w:name="Light Shading Accent 1" w:uiPriority="60"/>
+    <w:lsdException w:name="Light List Accent 1" w:uiPriority="61"/>
+    <w:lsdException w:name="Light Grid Accent 1" w:uiPriority="62"/>
+    <w:lsdException w:name="Medium Shading 1 Accent 1" w:uiPriority="63"/>
+    <w:lsdException w:name="Medium Shading 2 Accent 1" w:uiPriority="64"/>
+    <w:lsdException w:name="Medium List 1 Accent 1" w:uiPriority="65"/>
+    <w:lsdException w:name="Revision" w:semiHidden="1"/>
+    <w:lsdException w:name="List Paragraph" w:uiPriority="34" w:qFormat="1"/>
+    <w:lsdException w:name="Quote" w:uiPriority="29" w:qFormat="1"/>
+    <w:lsdException w:name="Intense Quote" w:uiPriority="30" w:qFormat="1"/>
+    <w:lsdException w:name="Medium List 2 Accent 1" w:uiPriority="66"/>
+    <w:lsdException w:name="Medium Grid 1 Accent 1" w:uiPriority="67"/>
+    <w:lsdException w:name="Medium Grid 2 Accent 1" w:uiPriority="68"/>
+    <w:lsdException w:name="Medium Grid 3 Accent 1" w:uiPriority="69"/>
+    <w:lsdException w:name="Dark List Accent 1" w:uiPriority="70"/>
+    <w:lsdException w:name="Colorful Shading Accent 1" w:uiPriority="71"/>
+    <w:lsdException w:name="Colorful List Accent 1" w:uiPriority="72"/>
+    <w:lsdException w:name="Colorful Grid Accent 1" w:uiPriority="73"/>
+    <w:lsdException w:name="Light Shading Accent 2" w:uiPriority="60"/>
+    <w:lsdException w:name="Light List Accent 2" w:uiPriority="61"/>
+    <w:lsdException w:name="Light Grid Accent 2" w:uiPriority="62"/>
+    <w:lsdException w:name="Medium Shading 1 Accent 2" w:uiPriority="63"/>
+    <w:lsdException w:name="Medium Shading 2 Accent 2" w:uiPriority="64"/>
+    <w:lsdException w:name="Medium List 1 Accent 2" w:uiPriority="65"/>
+    <w:lsdException w:name="Medium List 2 Accent 2" w:uiPriority="66"/>
+    <w:lsdException w:name="Medium Grid 1 Accent 2" w:uiPriority="67"/>
+    <w:lsdException w:name="Medium Grid 2 Accent 2" w:uiPriority="68"/>
+    <w:lsdException w:name="Medium Grid 3 Accent 2" w:uiPriority="69"/>
+    <w:lsdException w:name="Dark List Accent 2" w:uiPriority="70"/>
+    <w:lsdException w:name="Colorful Shading Accent 2" w:uiPriority="71"/>
+    <w:lsdException w:name="Colorful List Accent 2" w:uiPriority="72"/>
+    <w:lsdException w:name="Colorful Grid Accent 2" w:uiPriority="73"/>
+    <w:lsdException w:name="Light Shading Accent 3" w:uiPriority="60"/>
+    <w:lsdException w:name="Light List Accent 3" w:uiPriority="61"/>
+    <w:lsdException w:name="Light Grid Accent 3" w:uiPriority="62"/>
+    <w:lsdException w:name="Medium Shading 1 Accent 3" w:uiPriority="63"/>
+    <w:lsdException w:name="Medium Shading 2 Accent 3" w:uiPriority="64"/>
+    <w:lsdException w:name="Medium List 1 Accent 3" w:uiPriority="65"/>
+    <w:lsdException w:name="Medium List 2 Accent 3" w:uiPriority="66"/>
+    <w:lsdException w:name="Medium Grid 1 Accent 3" w:uiPriority="67"/>
+    <w:lsdException w:name="Medium Grid 2 Accent 3" w:uiPriority="68"/>
+    <w:lsdException w:name="Medium Grid 3 Accent 3" w:uiPriority="69"/>
+    <w:lsdException w:name="Dark List Accent 3" w:uiPriority="70"/>
+    <w:lsdException w:name="Colorful Shading Accent 3" w:uiPriority="71"/>
+    <w:lsdException w:name="Colorful List Accent 3" w:uiPriority="72"/>
+    <w:lsdException w:name="Colorful Grid Accent 3" w:uiPriority="73"/>
+    <w:lsdException w:name="Light Shading Accent 4" w:uiPriority="60"/>
+    <w:lsdException w:name="Light List Accent 4" w:uiPriority="61"/>
+    <w:lsdException w:name="Light Grid Accent 4" w:uiPriority="62"/>
+    <w:lsdException w:name="Medium Shading 1 Accent 4" w:uiPriority="63"/>
+    <w:lsdException w:name="Medium Shading 2 Accent 4" w:uiPriority="64"/>
+    <w:lsdException w:name="Medium List 1 Accent 4" w:uiPriority="65"/>
+    <w:lsdException w:name="Medium List 2 Accent 4" w:uiPriority="66"/>
+    <w:lsdException w:name="Medium Grid 1 Accent 4" w:uiPriority="67"/>
+    <w:lsdException w:name="Medium Grid 2 Accent 4" w:uiPriority="68"/>
+    <w:lsdException w:name="Medium Grid 3 Accent 4" w:uiPriority="69"/>
+    <w:lsdException w:name="Dark List Accent 4" w:uiPriority="70"/>
+    <w:lsdException w:name="Colorful Shading Accent 4" w:uiPriority="71"/>
+    <w:lsdException w:name="Colorful List Accent 4" w:uiPriority="72"/>
+    <w:lsdException w:name="Colorful Grid Accent 4" w:uiPriority="73"/>
+    <w:lsdException w:name="Light Shading Accent 5" w:uiPriority="60"/>
+    <w:lsdException w:name="Light List Accent 5" w:uiPriority="61"/>
+    <w:lsdException w:name="Light Grid Accent 5" w:uiPriority="62"/>
+    <w:lsdException w:name="Medium Shading 1 Accent 5" w:uiPriority="63"/>
+    <w:lsdException w:name="Medium Shading 2 Accent 5" w:uiPriority="64"/>
+    <w:lsdException w:name="Medium List 1 Accent 5" w:uiPriority="65"/>
+    <w:lsdException w:name="Medium List 2 Accent 5" w:uiPriority="66"/>
+    <w:lsdException w:name="Medium Grid 1 Accent 5" w:uiPriority="67"/>
+    <w:lsdException w:name="Medium Grid 2 Accent 5" w:uiPriority="68"/>
+    <w:lsdException w:name="Medium Grid 3 Accent 5" w:uiPriority="69"/>
+    <w:lsdException w:name="Dark List Accent 5" w:uiPriority="70"/>
+    <w:lsdException w:name="Colorful Shading Accent 5" w:uiPriority="71"/>
+    <w:lsdException w:name="Colorful List Accent 5" w:uiPriority="72"/>
+    <w:lsdException w:name="Colorful Grid Accent 5" w:uiPriority="73"/>
+    <w:lsdException w:name="Light Shading Accent 6" w:uiPriority="60"/>
+    <w:lsdException w:name="Light List Accent 6" w:uiPriority="61"/>
+    <w:lsdException w:name="Light Grid Accent 6" w:uiPriority="62"/>
+    <w:lsdException w:name="Medium Shading 1 Accent 6" w:uiPriority="63"/>
+    <w:lsdException w:name="Medium Shading 2 Accent 6" w:uiPriority="64"/>
+    <w:lsdException w:name="Medium List 1 Accent 6" w:uiPriority="65"/>
+    <w:lsdException w:name="Medium List 2 Accent 6" w:uiPriority="66"/>
+    <w:lsdException w:name="Medium Grid 1 Accent 6" w:uiPriority="67"/>
+    <w:lsdException w:name="Medium Grid 2 Accent 6" w:uiPriority="68"/>
+    <w:lsdException w:name="Medium Grid 3 Accent 6" w:uiPriority="69"/>
+    <w:lsdException w:name="Dark List Accent 6" w:uiPriority="70"/>
+    <w:lsdException w:name="Colorful Shading Accent 6" w:uiPriority="71"/>
+    <w:lsdException w:name="Colorful List Accent 6" w:uiPriority="72"/>
+    <w:lsdException w:name="Colorful Grid Accent 6" w:uiPriority="73"/>
+    <w:lsdException w:name="Subtle Emphasis" w:uiPriority="19" w:qFormat="1"/>
+    <w:lsdException w:name="Intense Emphasis" w:uiPriority="21" w:qFormat="1"/>
+    <w:lsdException w:name="Subtle Reference" w:uiPriority="31" w:qFormat="1"/>
+    <w:lsdException w:name="Intense Reference" w:uiPriority="32" w:qFormat="1"/>
+    <w:lsdException w:name="Book Title" w:uiPriority="33" w:qFormat="1"/>
+    <w:lsdException w:name="Bibliography" w:semiHidden="1" w:uiPriority="37" w:unhideWhenUsed="1"/>
+    <w:lsdException w:name="TOC Heading" w:semiHidden="1" w:uiPriority="39" w:unhideWhenUsed="1" w:qFormat="1"/>
+    <w:lsdException w:name="Plain Table 1" w:uiPriority="41"/>
+    <w:lsdException w:name="Plain Table 2" w:uiPriority="42"/>
+    <w:lsdException w:name="Plain Table 3" w:uiPriority="43"/>
+    <w:lsdException w:name="Plain Table 4" w:uiPriority="44"/>
+    <w:lsdException w:name="Plain Table 5" w:uiPriority="45"/>
+    <w:lsdException w:name="Grid Table Light" w:uiPriority="40"/>
+    <w:lsdException w:name="Grid Table 1 Light" w:uiPriority="46"/>
+    <w:lsdException w:name="Grid Table 2" w:uiPriority="47"/>
+    <w:lsdException w:name="Grid Table 3" w:uiPriority="48"/>
+    <w:lsdException w:name="Grid Table 4" w:uiPriority="49"/>
+    <w:lsdException w:name="Grid Table 5 Dark" w:uiPriority="50"/>
+    <w:lsdException w:name="Grid Table 6 Colorful" w:uiPriority="51"/>
+    <w:lsdException w:name="Grid Table 7 Colorful" w:uiPriority="52"/>
+    <w:lsdException w:name="Grid Table 1 Light Accent 1" w:uiPriority="46"/>
+    <w:lsdException w:name="Grid Table 2 Accent 1" w:uiPriority="47"/>
+    <w:lsdException w:name="Grid Table 3 Accent 1" w:uiPriority="48"/>
+    <w:lsdException w:name="Grid Table 4 Accent 1" w:uiPriority="49"/>
+    <w:lsdException w:name="Grid Table 5 Dark Accent 1" w:uiPriority="50"/>
+    <w:lsdException w:name="Grid Table 6 Colorful Accent 1" w:uiPriority="51"/>
+    <w:lsdException w:name="Grid Table 7 Colorful Accent 1" w:uiPriority="52"/>
+    <w:lsdException w:name="Grid Table 1 Light Accent 2" w:uiPriority="46"/>
+    <w:lsdException w:name="Grid Table 2 Accent 2" w:uiPriority="47"/>
+    <w:lsdException w:name="Grid Table 3 Accent 2" w:uiPriority="48"/>
+    <w:lsdException w:name="Grid Table 4 Accent 2" w:uiPriority="49"/>
+    <w:lsdException w:name="Grid Table 5 Dark Accent 2" w:uiPriority="50"/>
+    <w:lsdException w:name="Grid Table 6 Colorful Accent 2" w:uiPriority="51"/>
+    <w:lsdException w:name="Grid Table 7 Colorful Accent 2" w:uiPriority="52"/>
+    <w:lsdException w:name="Grid Table 1 Light Accent 3" w:uiPriority="46"/>
+    <w:lsdException w:name="Grid Table 2 Accent 3" w:uiPriority="47"/>
+    <w:lsdException w:name="Grid Table 3 Accent 3" w:uiPriority="48"/>
+    <w:lsdException w:name="Grid Table 4 Accent 3" w:uiPriority="49"/>
+    <w:lsdException w:name="Grid Table 5 Dark Accent 3" w:uiPriority="50"/>
+    <w:lsdException w:name="Grid Table 6 Colorful Accent 3" w:uiPriority="51"/>
+    <w:lsdException w:name="Grid Table 7 Colorful Accent 3" w:uiPriority="52"/>
+    <w:lsdException w:name="Grid Table 1 Light Accent 4" w:uiPriority="46"/>
+    <w:lsdException w:name="Grid Table 2 Accent 4" w:uiPriority="47"/>
+    <w:lsdException w:name="Grid Table 3 Accent 4" w:uiPriority="48"/>
+    <w:lsdException w:name="Grid Table 4 Accent 4" w:uiPriority="49"/>
+    <w:lsdException w:name="Grid Table 5 Dark Accent 4" w:uiPriority="50"/>
+    <w:lsdException w:name="Grid Table 6 Colorful Accent 4" w:uiPriority="51"/>
+    <w:lsdException w:name="Grid Table 7 Colorful Accent 4" w:uiPriority="52"/>
+    <w:lsdException w:name="Grid Table 1 Light Accent 5" w:uiPriority="46"/>
+    <w:lsdException w:name="Grid Table 2 Accent 5" w:uiPriority="47"/>
+    <w:lsdException w:name="Grid Table 3 Accent 5" w:uiPriority="48"/>
+    <w:lsdException w:name="Grid Table 4 Accent 5" w:uiPriority="49"/>
+    <w:lsdException w:name="Grid Table 5 Dark Accent 5" w:uiPriority="50"/>
+    <w:lsdException w:name="Grid Table 6 Colorful Accent 5" w:uiPriority="51"/>
+    <w:lsdException w:name="Grid Table 7 Colorful Accent 5" w:uiPriority="52"/>
+    <w:lsdException w:name="Grid Table 1 Light Accent 6" w:uiPriority="46"/>
+    <w:lsdException w:name="Grid Table 2 Accent 6" w:uiPriority="47"/>
+    <w:lsdException w:name="Grid Table 3 Accent 6" w:uiPriority="48"/>
+    <w:lsdException w:name="Grid Table 4 Accent 6" w:uiPriority="49"/>
+    <w:lsdException w:name="Grid Table 5 Dark Accent 6" w:uiPriority="50"/>
+    <w:lsdException w:name="Grid Table 6 Colorful Accent 6" w:uiPriority="51"/>
+    <w:lsdException w:name="Grid Table 7 Colorful Accent 6" w:uiPriority="52"/>
+    <w:lsdException w:name="List Table 1 Light" w:uiPriority="46"/>
+    <w:lsdException w:name="List Table 2" w:uiPriority="47"/>
+    <w:lsdException w:name="List Table 3" w:uiPriority="48"/>
+    <w:lsdException w:name="List Table 4" w:uiPriority="49"/>
+    <w:lsdException w:name="List Table 5 Dark" w:uiPriority="50"/>
+    <w:lsdException w:name="List Table 6 Colorful" w:uiPriority="51"/>
+    <w:lsdException w:name="List Table 7 Colorful" w:uiPriority="52"/>
+    <w:lsdException w:name="List Table 1 Light Accent 1" w:uiPriority="46"/>
+    <w:lsdException w:name="List Table 2 Accent 1" w:uiPriority="47"/>
+    <w:lsdException w:name="List Table 3 Accent 1" w:uiPriority="48"/>
+    <w:lsdException w:name="List Table 4 Accent 1" w:uiPriority="49"/>
+    <w:lsdException w:name="List Table 5 Dark Accent 1" w:uiPriority="50"/>
+    <w:lsdException w:name="List Table 6 Colorful Accent 1" w:uiPriority="51"/>
+    <w:lsdException w:name="List Table 7 Colorful Accent 1" w:uiPriority="52"/>
+    <w:lsdException w:name="List Table 1 Light Accent 2" w:uiPriority="46"/>
+    <w:lsdException w:name="List Table 2 Accent 2" w:uiPriority="47"/>
+    <w:lsdException w:name="List Table 3 Accent 2" w:uiPriority="48"/>
+    <w:lsdException w:name="List Table 4 Accent 2" w:uiPriority="49"/>
+    <w:lsdException w:name="List Table 5 Dark Accent 2" w:uiPriority="50"/>
+    <w:lsdException w:name="List Table 6 Colorful Accent 2" w:uiPriority="51"/>
+    <w:lsdException w:name="List Table 7 Colorful Accent 2" w:uiPriority="52"/>
+    <w:lsdException w:name="List Table 1 Light Accent 3" w:uiPriority="46"/>
+    <w:lsdException w:name="List Table 2 Accent 3" w:uiPriority="47"/>
+    <w:lsdException w:name="List Table 3 Accent 3" w:uiPriority="48"/>
+    <w:lsdException w:name="List Table 4 Accent 3" w:uiPriority="49"/>
+    <w:lsdException w:name="List Table 5 Dark Accent 3" w:uiPriority="50"/>
+    <w:lsdException w:name="List Table 6 Colorful Accent 3" w:uiPriority="51"/>
+    <w:lsdException w:name="List Table 7 Colorful Accent 3" w:uiPriority="52"/>
+    <w:lsdException w:name="List Table 1 Light Accent 4" w:uiPriority="46"/>
+    <w:lsdException w:name="List Table 2 Accent 4" w:uiPriority="47"/>
+    <w:lsdException w:name="List Table 3 Accent 4" w:uiPriority="48"/>
+    <w:lsdException w:name="List Table 4 Accent 4" w:uiPriority="49"/>
+    <w:lsdException w:name="List Table 5 Dark Accent 4" w:uiPriority="50"/>
+    <w:lsdException w:name="List Table 6 Colorful Accent 4" w:uiPriority="51"/>
+    <w:lsdException w:name="List Table 7 Colorful Accent 4" w:uiPriority="52"/>
+    <w:lsdException w:name="List Table 1 Light Accent 5" w:uiPriority="46"/>
+    <w:lsdException w:name="List Table 2 Accent 5" w:uiPriority="47"/>
+    <w:lsdException w:name="List Table 3 Accent 5" w:uiPriority="48"/>
+    <w:lsdException w:name="List Table 4 Accent 5" w:uiPriority="49"/>
+    <w:lsdException w:name="List Table 5 Dark Accent 5" w:uiPriority="50"/>
+    <w:lsdException w:name="List Table 6 Colorful Accent 5" w:uiPriority="51"/>
+    <w:lsdException w:name="List Table 7 Colorful Accent 5" w:uiPriority="52"/>
+    <w:lsdException w:name="List Table 1 Light Accent 6" w:uiPriority="46"/>
+    <w:lsdException w:name="List Table 2 Accent 6" w:uiPriority="47"/>
+    <w:lsdException w:name="List Table 3 Accent 6" w:uiPriority="48"/>
+    <w:lsdException w:name="List Table 4 Accent 6" w:uiPriority="49"/>
+    <w:lsdException w:name="List Table 5 Dark Accent 6" w:uiPriority="50"/>
+    <w:lsdException w:name="List Table 6 Colorful Accent 6" w:uiPriority="51"/>
+    <w:lsdException w:name="List Table 7 Colorful Accent 6" w:uiPriority="52"/>
   </w:latentStyles>
   <w:style w:type="paragraph" w:default="1" w:styleId="a">
     <w:name w:val="Normal"/>
     <w:qFormat/>
     <w:rsid w:val="00A1440F"/>
     <w:rPr>
-      <w:rFonts w:eastAsia="PMingLiU"/>
+      <w:rFonts w:eastAsia="新細明體"/>
       <w:szCs w:val="20"/>
     </w:rPr>
   </w:style>
   <w:style w:type="paragraph" w:styleId="1">
     <w:name w:val="heading 1"/>
-    <w:basedOn w:val="normal"/>
-    <w:next w:val="normal"/>
+    <w:basedOn w:val="10"/>
+    <w:next w:val="10"/>
     <w:rsid w:val="00241D02"/>
     <w:pPr>
       <w:keepNext/>
@@ -1175,8 +1386,8 @@
   </w:style>
   <w:style w:type="paragraph" w:styleId="2">
     <w:name w:val="heading 2"/>
-    <w:basedOn w:val="normal"/>
-    <w:next w:val="normal"/>
+    <w:basedOn w:val="10"/>
+    <w:next w:val="10"/>
     <w:rsid w:val="00241D02"/>
     <w:pPr>
       <w:keepNext/>
@@ -1192,8 +1403,8 @@
   </w:style>
   <w:style w:type="paragraph" w:styleId="3">
     <w:name w:val="heading 3"/>
-    <w:basedOn w:val="normal"/>
-    <w:next w:val="normal"/>
+    <w:basedOn w:val="10"/>
+    <w:next w:val="10"/>
     <w:rsid w:val="00241D02"/>
     <w:pPr>
       <w:keepNext/>
@@ -1209,8 +1420,8 @@
   </w:style>
   <w:style w:type="paragraph" w:styleId="4">
     <w:name w:val="heading 4"/>
-    <w:basedOn w:val="normal"/>
-    <w:next w:val="normal"/>
+    <w:basedOn w:val="10"/>
+    <w:next w:val="10"/>
     <w:rsid w:val="00241D02"/>
     <w:pPr>
       <w:keepNext/>
@@ -1224,8 +1435,8 @@
   </w:style>
   <w:style w:type="paragraph" w:styleId="5">
     <w:name w:val="heading 5"/>
-    <w:basedOn w:val="normal"/>
-    <w:next w:val="normal"/>
+    <w:basedOn w:val="10"/>
+    <w:next w:val="10"/>
     <w:rsid w:val="00241D02"/>
     <w:pPr>
       <w:keepNext/>
@@ -1241,8 +1452,8 @@
   </w:style>
   <w:style w:type="paragraph" w:styleId="6">
     <w:name w:val="heading 6"/>
-    <w:basedOn w:val="normal"/>
-    <w:next w:val="normal"/>
+    <w:basedOn w:val="10"/>
+    <w:next w:val="10"/>
     <w:rsid w:val="00241D02"/>
     <w:pPr>
       <w:keepNext/>
@@ -1267,7 +1478,6 @@
     <w:uiPriority w:val="99"/>
     <w:semiHidden/>
     <w:unhideWhenUsed/>
-    <w:qFormat/>
     <w:tblPr>
       <w:tblInd w:w="0" w:type="dxa"/>
       <w:tblCellMar>
@@ -1284,8 +1494,8 @@
     <w:semiHidden/>
     <w:unhideWhenUsed/>
   </w:style>
-  <w:style w:type="paragraph" w:customStyle="1" w:styleId="normal">
-    <w:name w:val="normal"/>
+  <w:style w:type="paragraph" w:customStyle="1" w:styleId="10">
+    <w:name w:val="內文1"/>
     <w:rsid w:val="00241D02"/>
   </w:style>
   <w:style w:type="table" w:customStyle="1" w:styleId="TableNormal">
@@ -1302,8 +1512,8 @@
   </w:style>
   <w:style w:type="paragraph" w:styleId="a3">
     <w:name w:val="Title"/>
-    <w:basedOn w:val="normal"/>
-    <w:next w:val="normal"/>
+    <w:basedOn w:val="10"/>
+    <w:next w:val="10"/>
     <w:rsid w:val="00241D02"/>
     <w:pPr>
       <w:keepNext/>
@@ -1322,7 +1532,6 @@
     <w:uiPriority w:val="59"/>
     <w:rsid w:val="00886CD6"/>
     <w:tblPr>
-      <w:tblInd w:w="0" w:type="dxa"/>
       <w:tblBorders>
         <w:top w:val="single" w:sz="4" w:space="0" w:color="auto"/>
         <w:left w:val="single" w:sz="4" w:space="0" w:color="auto"/>
@@ -1331,12 +1540,6 @@
         <w:insideH w:val="single" w:sz="4" w:space="0" w:color="auto"/>
         <w:insideV w:val="single" w:sz="4" w:space="0" w:color="auto"/>
       </w:tblBorders>
-      <w:tblCellMar>
-        <w:top w:w="0" w:type="dxa"/>
-        <w:left w:w="108" w:type="dxa"/>
-        <w:bottom w:w="0" w:type="dxa"/>
-        <w:right w:w="108" w:type="dxa"/>
-      </w:tblCellMar>
     </w:tblPr>
   </w:style>
   <w:style w:type="paragraph" w:styleId="a5">
@@ -1366,7 +1569,7 @@
     <w:semiHidden/>
     <w:rsid w:val="00B449B5"/>
     <w:rPr>
-      <w:rFonts w:ascii="Times New Roman" w:eastAsia="PMingLiU" w:hAnsi="Times New Roman" w:cs="Times New Roman"/>
+      <w:rFonts w:ascii="Times New Roman" w:eastAsia="新細明體" w:hAnsi="Times New Roman" w:cs="Times New Roman"/>
       <w:sz w:val="20"/>
       <w:szCs w:val="20"/>
     </w:rPr>
@@ -1398,7 +1601,7 @@
     <w:semiHidden/>
     <w:rsid w:val="00B449B5"/>
     <w:rPr>
-      <w:rFonts w:ascii="Times New Roman" w:eastAsia="PMingLiU" w:hAnsi="Times New Roman" w:cs="Times New Roman"/>
+      <w:rFonts w:ascii="Times New Roman" w:eastAsia="新細明體" w:hAnsi="Times New Roman" w:cs="Times New Roman"/>
       <w:sz w:val="20"/>
       <w:szCs w:val="20"/>
     </w:rPr>
@@ -1427,11 +1630,8 @@
     <w:tblPr>
       <w:tblStyleRowBandSize w:val="1"/>
       <w:tblStyleColBandSize w:val="1"/>
-      <w:tblInd w:w="0" w:type="dxa"/>
       <w:tblCellMar>
-        <w:top w:w="0" w:type="dxa"/>
         <w:left w:w="115" w:type="dxa"/>
-        <w:bottom w:w="0" w:type="dxa"/>
         <w:right w:w="115" w:type="dxa"/>
       </w:tblCellMar>
     </w:tblPr>
